--- a/Software engineering/رزرو غذا/New Microsoft Word Document.docx
+++ b/Software engineering/رزرو غذا/New Microsoft Word Document.docx
@@ -6,8 +6,8 @@
       <w:pPr>
         <w:bidi/>
         <w:rPr>
-          <w:sz w:val="28"/>
-          <w:szCs w:val="28"/>
+          <w:sz w:val="32"/>
+          <w:szCs w:val="32"/>
           <w:rtl/>
           <w:lang w:bidi="fa-IR"/>
         </w:rPr>
@@ -17,8 +17,8 @@
       <w:pPr>
         <w:bidi/>
         <w:rPr>
-          <w:sz w:val="28"/>
-          <w:szCs w:val="28"/>
+          <w:sz w:val="32"/>
+          <w:szCs w:val="32"/>
           <w:rtl/>
           <w:lang w:bidi="fa-IR"/>
         </w:rPr>
@@ -26,8 +26,8 @@
       <w:r>
         <w:rPr>
           <w:rFonts w:hint="cs"/>
-          <w:sz w:val="28"/>
-          <w:szCs w:val="28"/>
+          <w:sz w:val="32"/>
+          <w:szCs w:val="32"/>
           <w:rtl/>
           <w:lang w:bidi="fa-IR"/>
         </w:rPr>
@@ -38,8 +38,8 @@
       <w:pPr>
         <w:bidi/>
         <w:rPr>
-          <w:sz w:val="28"/>
-          <w:szCs w:val="28"/>
+          <w:sz w:val="32"/>
+          <w:szCs w:val="32"/>
           <w:rtl/>
           <w:lang w:bidi="fa-IR"/>
         </w:rPr>
@@ -47,20 +47,20 @@
       <w:r>
         <w:rPr>
           <w:rFonts w:hint="cs"/>
-          <w:sz w:val="28"/>
-          <w:szCs w:val="28"/>
+          <w:sz w:val="32"/>
+          <w:szCs w:val="32"/>
           <w:rtl/>
           <w:lang w:bidi="fa-IR"/>
         </w:rPr>
-        <w:t xml:space="preserve">اینبرنامه با استفاده از زبان سی شارپ و دیتابیس اکسس ساخته شده </w:t>
+        <w:t>اینبرنامه با استفاده از زبان سی شارپ و دیتابیس اکسس ساخته شده</w:t>
       </w:r>
     </w:p>
     <w:p>
       <w:pPr>
         <w:bidi/>
         <w:rPr>
-          <w:sz w:val="28"/>
-          <w:szCs w:val="28"/>
+          <w:sz w:val="32"/>
+          <w:szCs w:val="32"/>
           <w:rtl/>
           <w:lang w:bidi="fa-IR"/>
         </w:rPr>
@@ -68,8 +68,8 @@
       <w:r>
         <w:rPr>
           <w:rFonts w:hint="cs"/>
-          <w:sz w:val="28"/>
-          <w:szCs w:val="28"/>
+          <w:sz w:val="32"/>
+          <w:szCs w:val="32"/>
           <w:rtl/>
           <w:lang w:bidi="fa-IR"/>
         </w:rPr>
@@ -80,8 +80,8 @@
       <w:pPr>
         <w:bidi/>
         <w:rPr>
-          <w:sz w:val="28"/>
-          <w:szCs w:val="28"/>
+          <w:sz w:val="32"/>
+          <w:szCs w:val="32"/>
           <w:rtl/>
           <w:lang w:bidi="fa-IR"/>
         </w:rPr>
@@ -89,8 +89,8 @@
       <w:r>
         <w:rPr>
           <w:rFonts w:hint="cs"/>
-          <w:sz w:val="28"/>
-          <w:szCs w:val="28"/>
+          <w:sz w:val="32"/>
+          <w:szCs w:val="32"/>
           <w:rtl/>
           <w:lang w:bidi="fa-IR"/>
         </w:rPr>
@@ -101,8 +101,8 @@
       <w:pPr>
         <w:bidi/>
         <w:rPr>
-          <w:sz w:val="28"/>
-          <w:szCs w:val="28"/>
+          <w:sz w:val="32"/>
+          <w:szCs w:val="32"/>
           <w:rtl/>
           <w:lang w:bidi="fa-IR"/>
         </w:rPr>
@@ -110,8 +110,8 @@
       <w:r>
         <w:rPr>
           <w:rFonts w:hint="cs"/>
-          <w:sz w:val="28"/>
-          <w:szCs w:val="28"/>
+          <w:sz w:val="32"/>
+          <w:szCs w:val="32"/>
           <w:rtl/>
           <w:lang w:bidi="fa-IR"/>
         </w:rPr>
@@ -122,8 +122,8 @@
       <w:pPr>
         <w:bidi/>
         <w:rPr>
-          <w:sz w:val="28"/>
-          <w:szCs w:val="28"/>
+          <w:sz w:val="32"/>
+          <w:szCs w:val="32"/>
           <w:rtl/>
           <w:lang w:bidi="fa-IR"/>
         </w:rPr>
@@ -131,8 +131,8 @@
       <w:r>
         <w:rPr>
           <w:rFonts w:hint="cs"/>
-          <w:sz w:val="28"/>
-          <w:szCs w:val="28"/>
+          <w:sz w:val="32"/>
+          <w:szCs w:val="32"/>
           <w:rtl/>
           <w:lang w:bidi="fa-IR"/>
         </w:rPr>
@@ -143,8 +143,8 @@
       <w:pPr>
         <w:bidi/>
         <w:rPr>
-          <w:sz w:val="28"/>
-          <w:szCs w:val="28"/>
+          <w:sz w:val="32"/>
+          <w:szCs w:val="32"/>
           <w:rtl/>
           <w:lang w:bidi="fa-IR"/>
         </w:rPr>
@@ -154,8 +154,8 @@
       <w:pPr>
         <w:bidi/>
         <w:rPr>
-          <w:sz w:val="28"/>
-          <w:szCs w:val="28"/>
+          <w:sz w:val="32"/>
+          <w:szCs w:val="32"/>
           <w:rtl/>
           <w:lang w:bidi="fa-IR"/>
         </w:rPr>
@@ -163,8 +163,8 @@
       <w:r>
         <w:rPr>
           <w:rFonts w:hint="cs"/>
-          <w:sz w:val="28"/>
-          <w:szCs w:val="28"/>
+          <w:sz w:val="32"/>
+          <w:szCs w:val="32"/>
           <w:rtl/>
           <w:lang w:bidi="fa-IR"/>
         </w:rPr>
@@ -178,17 +178,17 @@
         <w:rPr>
           <w:rFonts w:ascii="Times New Roman" w:eastAsia="Times New Roman" w:hAnsi="Times New Roman" w:cs="Times New Roman"/>
           <w:kern w:val="0"/>
-          <w:sz w:val="32"/>
-          <w:szCs w:val="32"/>
-          <w14:ligatures w14:val="none"/>
-        </w:rPr>
-      </w:pPr>
-      <w:r>
-        <w:rPr>
-          <w:rFonts w:ascii="Times New Roman" w:eastAsia="Times New Roman" w:hAnsi="Times New Roman" w:cs="Times New Roman"/>
-          <w:kern w:val="0"/>
-          <w:sz w:val="32"/>
-          <w:szCs w:val="32"/>
+          <w:sz w:val="36"/>
+          <w:szCs w:val="36"/>
+          <w14:ligatures w14:val="none"/>
+        </w:rPr>
+      </w:pPr>
+      <w:r>
+        <w:rPr>
+          <w:rFonts w:ascii="Times New Roman" w:eastAsia="Times New Roman" w:hAnsi="Times New Roman" w:cs="Times New Roman"/>
+          <w:kern w:val="0"/>
+          <w:sz w:val="36"/>
+          <w:szCs w:val="36"/>
           <w:rtl/>
           <w14:ligatures w14:val="none"/>
         </w:rPr>
@@ -198,8 +198,8 @@
         <w:rPr>
           <w:rFonts w:ascii="Times New Roman" w:eastAsia="Times New Roman" w:hAnsi="Times New Roman" w:cs="Times New Roman"/>
           <w:kern w:val="0"/>
-          <w:sz w:val="32"/>
-          <w:szCs w:val="32"/>
+          <w:sz w:val="36"/>
+          <w:szCs w:val="36"/>
           <w14:ligatures w14:val="none"/>
         </w:rPr>
         <w:t xml:space="preserve"> (Windows Forms) </w:t>
@@ -208,8 +208,8 @@
         <w:rPr>
           <w:rFonts w:ascii="Times New Roman" w:eastAsia="Times New Roman" w:hAnsi="Times New Roman" w:cs="Times New Roman"/>
           <w:kern w:val="0"/>
-          <w:sz w:val="32"/>
-          <w:szCs w:val="32"/>
+          <w:sz w:val="36"/>
+          <w:szCs w:val="36"/>
           <w:rtl/>
           <w14:ligatures w14:val="none"/>
         </w:rPr>
@@ -219,8 +219,8 @@
         <w:rPr>
           <w:rFonts w:ascii="Times New Roman" w:eastAsia="Times New Roman" w:hAnsi="Times New Roman" w:cs="Times New Roman"/>
           <w:kern w:val="0"/>
-          <w:sz w:val="32"/>
-          <w:szCs w:val="32"/>
+          <w:sz w:val="36"/>
+          <w:szCs w:val="36"/>
           <w14:ligatures w14:val="none"/>
         </w:rPr>
         <w:t xml:space="preserve"> Access </w:t>
@@ -229,8 +229,8 @@
         <w:rPr>
           <w:rFonts w:ascii="Times New Roman" w:eastAsia="Times New Roman" w:hAnsi="Times New Roman" w:cs="Times New Roman"/>
           <w:kern w:val="0"/>
-          <w:sz w:val="32"/>
-          <w:szCs w:val="32"/>
+          <w:sz w:val="36"/>
+          <w:szCs w:val="36"/>
           <w:rtl/>
           <w14:ligatures w14:val="none"/>
         </w:rPr>
@@ -240,8 +240,8 @@
         <w:rPr>
           <w:rFonts w:ascii="Times New Roman" w:eastAsia="Times New Roman" w:hAnsi="Times New Roman" w:cs="Times New Roman"/>
           <w:kern w:val="0"/>
-          <w:sz w:val="32"/>
-          <w:szCs w:val="32"/>
+          <w:sz w:val="36"/>
+          <w:szCs w:val="36"/>
           <w14:ligatures w14:val="none"/>
         </w:rPr>
         <w:t xml:space="preserve"> OLE DB </w:t>
@@ -250,8 +250,8 @@
         <w:rPr>
           <w:rFonts w:ascii="Times New Roman" w:eastAsia="Times New Roman" w:hAnsi="Times New Roman" w:cs="Times New Roman"/>
           <w:kern w:val="0"/>
-          <w:sz w:val="32"/>
-          <w:szCs w:val="32"/>
+          <w:sz w:val="36"/>
+          <w:szCs w:val="36"/>
           <w:rtl/>
           <w14:ligatures w14:val="none"/>
         </w:rPr>
@@ -261,8 +261,8 @@
         <w:rPr>
           <w:rFonts w:ascii="Times New Roman" w:eastAsia="Times New Roman" w:hAnsi="Times New Roman" w:cs="Times New Roman"/>
           <w:kern w:val="0"/>
-          <w:sz w:val="32"/>
-          <w:szCs w:val="32"/>
+          <w:sz w:val="36"/>
+          <w:szCs w:val="36"/>
           <w14:ligatures w14:val="none"/>
         </w:rPr>
         <w:t>.</w:t>
@@ -278,8 +278,8 @@
           <w:b/>
           <w:bCs/>
           <w:kern w:val="0"/>
-          <w:sz w:val="32"/>
-          <w:szCs w:val="32"/>
+          <w:sz w:val="36"/>
+          <w:szCs w:val="36"/>
           <w14:ligatures w14:val="none"/>
         </w:rPr>
       </w:pPr>
@@ -289,8 +289,8 @@
           <w:b/>
           <w:bCs/>
           <w:kern w:val="0"/>
-          <w:sz w:val="32"/>
-          <w:szCs w:val="32"/>
+          <w:sz w:val="36"/>
+          <w:szCs w:val="36"/>
           <w:rtl/>
           <w14:ligatures w14:val="none"/>
         </w:rPr>
@@ -302,8 +302,8 @@
           <w:b/>
           <w:bCs/>
           <w:kern w:val="0"/>
-          <w:sz w:val="32"/>
-          <w:szCs w:val="32"/>
+          <w:sz w:val="36"/>
+          <w:szCs w:val="36"/>
           <w14:ligatures w14:val="none"/>
         </w:rPr>
         <w:t>:</w:t>
@@ -320,8 +320,8 @@
         <w:rPr>
           <w:rFonts w:ascii="Times New Roman" w:eastAsia="Times New Roman" w:hAnsi="Times New Roman" w:cs="Times New Roman"/>
           <w:kern w:val="0"/>
-          <w:sz w:val="32"/>
-          <w:szCs w:val="32"/>
+          <w:sz w:val="36"/>
+          <w:szCs w:val="36"/>
           <w14:ligatures w14:val="none"/>
         </w:rPr>
       </w:pPr>
@@ -331,8 +331,8 @@
           <w:b/>
           <w:bCs/>
           <w:kern w:val="0"/>
-          <w:sz w:val="32"/>
-          <w:szCs w:val="32"/>
+          <w:sz w:val="36"/>
+          <w:szCs w:val="36"/>
           <w:rtl/>
           <w14:ligatures w14:val="none"/>
         </w:rPr>
@@ -344,8 +344,8 @@
           <w:b/>
           <w:bCs/>
           <w:kern w:val="0"/>
-          <w:sz w:val="32"/>
-          <w:szCs w:val="32"/>
+          <w:sz w:val="36"/>
+          <w:szCs w:val="36"/>
           <w14:ligatures w14:val="none"/>
         </w:rPr>
         <w:t>:</w:t>
@@ -362,17 +362,17 @@
         <w:rPr>
           <w:rFonts w:ascii="Times New Roman" w:eastAsia="Times New Roman" w:hAnsi="Times New Roman" w:cs="Times New Roman"/>
           <w:kern w:val="0"/>
-          <w:sz w:val="32"/>
-          <w:szCs w:val="32"/>
-          <w14:ligatures w14:val="none"/>
-        </w:rPr>
-      </w:pPr>
-      <w:r>
-        <w:rPr>
-          <w:rFonts w:ascii="Times New Roman" w:eastAsia="Times New Roman" w:hAnsi="Times New Roman" w:cs="Times New Roman"/>
-          <w:kern w:val="0"/>
-          <w:sz w:val="32"/>
-          <w:szCs w:val="32"/>
+          <w:sz w:val="36"/>
+          <w:szCs w:val="36"/>
+          <w14:ligatures w14:val="none"/>
+        </w:rPr>
+      </w:pPr>
+      <w:r>
+        <w:rPr>
+          <w:rFonts w:ascii="Times New Roman" w:eastAsia="Times New Roman" w:hAnsi="Times New Roman" w:cs="Times New Roman"/>
+          <w:kern w:val="0"/>
+          <w:sz w:val="36"/>
+          <w:szCs w:val="36"/>
           <w:rtl/>
           <w14:ligatures w14:val="none"/>
         </w:rPr>
@@ -382,11 +382,11 @@
         <w:rPr>
           <w:rFonts w:ascii="Times New Roman" w:eastAsia="Times New Roman" w:hAnsi="Times New Roman" w:cs="Times New Roman"/>
           <w:kern w:val="0"/>
-          <w:sz w:val="32"/>
-          <w:szCs w:val="32"/>
-          <w14:ligatures w14:val="none"/>
-        </w:rPr>
-        <w:t xml:space="preserve">: </w:t>
+          <w:sz w:val="36"/>
+          <w:szCs w:val="36"/>
+          <w14:ligatures w14:val="none"/>
+        </w:rPr>
+        <w:t>:</w:t>
       </w:r>
     </w:p>
     <w:p>
@@ -400,17 +400,17 @@
         <w:rPr>
           <w:rFonts w:ascii="Times New Roman" w:eastAsia="Times New Roman" w:hAnsi="Times New Roman" w:cs="Times New Roman"/>
           <w:kern w:val="0"/>
-          <w:sz w:val="32"/>
-          <w:szCs w:val="32"/>
-          <w14:ligatures w14:val="none"/>
-        </w:rPr>
-      </w:pPr>
-      <w:r>
-        <w:rPr>
-          <w:rFonts w:ascii="Times New Roman" w:eastAsia="Times New Roman" w:hAnsi="Times New Roman" w:cs="Times New Roman"/>
-          <w:kern w:val="0"/>
-          <w:sz w:val="32"/>
-          <w:szCs w:val="32"/>
+          <w:sz w:val="36"/>
+          <w:szCs w:val="36"/>
+          <w14:ligatures w14:val="none"/>
+        </w:rPr>
+      </w:pPr>
+      <w:r>
+        <w:rPr>
+          <w:rFonts w:ascii="Times New Roman" w:eastAsia="Times New Roman" w:hAnsi="Times New Roman" w:cs="Times New Roman"/>
+          <w:kern w:val="0"/>
+          <w:sz w:val="36"/>
+          <w:szCs w:val="36"/>
           <w:rtl/>
           <w14:ligatures w14:val="none"/>
         </w:rPr>
@@ -420,8 +420,8 @@
         <w:rPr>
           <w:rFonts w:ascii="Times New Roman" w:eastAsia="Times New Roman" w:hAnsi="Times New Roman" w:cs="Times New Roman"/>
           <w:kern w:val="0"/>
-          <w:sz w:val="32"/>
-          <w:szCs w:val="32"/>
+          <w:sz w:val="36"/>
+          <w:szCs w:val="36"/>
           <w14:ligatures w14:val="none"/>
         </w:rPr>
         <w:t>.</w:t>
@@ -438,17 +438,17 @@
         <w:rPr>
           <w:rFonts w:ascii="Times New Roman" w:eastAsia="Times New Roman" w:hAnsi="Times New Roman" w:cs="Times New Roman"/>
           <w:kern w:val="0"/>
-          <w:sz w:val="32"/>
-          <w:szCs w:val="32"/>
-          <w14:ligatures w14:val="none"/>
-        </w:rPr>
-      </w:pPr>
-      <w:r>
-        <w:rPr>
-          <w:rFonts w:ascii="Times New Roman" w:eastAsia="Times New Roman" w:hAnsi="Times New Roman" w:cs="Times New Roman"/>
-          <w:kern w:val="0"/>
-          <w:sz w:val="32"/>
-          <w:szCs w:val="32"/>
+          <w:sz w:val="36"/>
+          <w:szCs w:val="36"/>
+          <w14:ligatures w14:val="none"/>
+        </w:rPr>
+      </w:pPr>
+      <w:r>
+        <w:rPr>
+          <w:rFonts w:ascii="Times New Roman" w:eastAsia="Times New Roman" w:hAnsi="Times New Roman" w:cs="Times New Roman"/>
+          <w:kern w:val="0"/>
+          <w:sz w:val="36"/>
+          <w:szCs w:val="36"/>
           <w:rtl/>
           <w14:ligatures w14:val="none"/>
         </w:rPr>
@@ -458,8 +458,8 @@
         <w:rPr>
           <w:rFonts w:ascii="Times New Roman" w:eastAsia="Times New Roman" w:hAnsi="Times New Roman" w:cs="Times New Roman"/>
           <w:kern w:val="0"/>
-          <w:sz w:val="32"/>
-          <w:szCs w:val="32"/>
+          <w:sz w:val="36"/>
+          <w:szCs w:val="36"/>
           <w14:ligatures w14:val="none"/>
         </w:rPr>
         <w:t>.</w:t>
@@ -476,17 +476,17 @@
         <w:rPr>
           <w:rFonts w:ascii="Times New Roman" w:eastAsia="Times New Roman" w:hAnsi="Times New Roman" w:cs="Times New Roman"/>
           <w:kern w:val="0"/>
-          <w:sz w:val="32"/>
-          <w:szCs w:val="32"/>
-          <w14:ligatures w14:val="none"/>
-        </w:rPr>
-      </w:pPr>
-      <w:r>
-        <w:rPr>
-          <w:rFonts w:ascii="Times New Roman" w:eastAsia="Times New Roman" w:hAnsi="Times New Roman" w:cs="Times New Roman"/>
-          <w:kern w:val="0"/>
-          <w:sz w:val="32"/>
-          <w:szCs w:val="32"/>
+          <w:sz w:val="36"/>
+          <w:szCs w:val="36"/>
+          <w14:ligatures w14:val="none"/>
+        </w:rPr>
+      </w:pPr>
+      <w:r>
+        <w:rPr>
+          <w:rFonts w:ascii="Times New Roman" w:eastAsia="Times New Roman" w:hAnsi="Times New Roman" w:cs="Times New Roman"/>
+          <w:kern w:val="0"/>
+          <w:sz w:val="36"/>
+          <w:szCs w:val="36"/>
           <w:rtl/>
           <w14:ligatures w14:val="none"/>
         </w:rPr>
@@ -496,8 +496,8 @@
         <w:rPr>
           <w:rFonts w:ascii="Times New Roman" w:eastAsia="Times New Roman" w:hAnsi="Times New Roman" w:cs="Times New Roman"/>
           <w:kern w:val="0"/>
-          <w:sz w:val="32"/>
-          <w:szCs w:val="32"/>
+          <w:sz w:val="36"/>
+          <w:szCs w:val="36"/>
           <w14:ligatures w14:val="none"/>
         </w:rPr>
         <w:t>.</w:t>
@@ -514,17 +514,17 @@
         <w:rPr>
           <w:rFonts w:ascii="Times New Roman" w:eastAsia="Times New Roman" w:hAnsi="Times New Roman" w:cs="Times New Roman"/>
           <w:kern w:val="0"/>
-          <w:sz w:val="32"/>
-          <w:szCs w:val="32"/>
-          <w14:ligatures w14:val="none"/>
-        </w:rPr>
-      </w:pPr>
-      <w:r>
-        <w:rPr>
-          <w:rFonts w:ascii="Times New Roman" w:eastAsia="Times New Roman" w:hAnsi="Times New Roman" w:cs="Times New Roman"/>
-          <w:kern w:val="0"/>
-          <w:sz w:val="32"/>
-          <w:szCs w:val="32"/>
+          <w:sz w:val="36"/>
+          <w:szCs w:val="36"/>
+          <w14:ligatures w14:val="none"/>
+        </w:rPr>
+      </w:pPr>
+      <w:r>
+        <w:rPr>
+          <w:rFonts w:ascii="Times New Roman" w:eastAsia="Times New Roman" w:hAnsi="Times New Roman" w:cs="Times New Roman"/>
+          <w:kern w:val="0"/>
+          <w:sz w:val="36"/>
+          <w:szCs w:val="36"/>
           <w:rtl/>
           <w14:ligatures w14:val="none"/>
         </w:rPr>
@@ -534,11 +534,11 @@
         <w:rPr>
           <w:rFonts w:ascii="Times New Roman" w:eastAsia="Times New Roman" w:hAnsi="Times New Roman" w:cs="Times New Roman"/>
           <w:kern w:val="0"/>
-          <w:sz w:val="32"/>
-          <w:szCs w:val="32"/>
-          <w14:ligatures w14:val="none"/>
-        </w:rPr>
-        <w:t xml:space="preserve">: </w:t>
+          <w:sz w:val="36"/>
+          <w:szCs w:val="36"/>
+          <w14:ligatures w14:val="none"/>
+        </w:rPr>
+        <w:t>:</w:t>
       </w:r>
     </w:p>
     <w:p>
@@ -552,17 +552,17 @@
         <w:rPr>
           <w:rFonts w:ascii="Times New Roman" w:eastAsia="Times New Roman" w:hAnsi="Times New Roman" w:cs="Times New Roman"/>
           <w:kern w:val="0"/>
-          <w:sz w:val="32"/>
-          <w:szCs w:val="32"/>
-          <w14:ligatures w14:val="none"/>
-        </w:rPr>
-      </w:pPr>
-      <w:r>
-        <w:rPr>
-          <w:rFonts w:ascii="Times New Roman" w:eastAsia="Times New Roman" w:hAnsi="Times New Roman" w:cs="Times New Roman"/>
-          <w:kern w:val="0"/>
-          <w:sz w:val="32"/>
-          <w:szCs w:val="32"/>
+          <w:sz w:val="36"/>
+          <w:szCs w:val="36"/>
+          <w14:ligatures w14:val="none"/>
+        </w:rPr>
+      </w:pPr>
+      <w:r>
+        <w:rPr>
+          <w:rFonts w:ascii="Times New Roman" w:eastAsia="Times New Roman" w:hAnsi="Times New Roman" w:cs="Times New Roman"/>
+          <w:kern w:val="0"/>
+          <w:sz w:val="36"/>
+          <w:szCs w:val="36"/>
           <w:rtl/>
           <w14:ligatures w14:val="none"/>
         </w:rPr>
@@ -572,8 +572,8 @@
         <w:rPr>
           <w:rFonts w:ascii="Times New Roman" w:eastAsia="Times New Roman" w:hAnsi="Times New Roman" w:cs="Times New Roman"/>
           <w:kern w:val="0"/>
-          <w:sz w:val="32"/>
-          <w:szCs w:val="32"/>
+          <w:sz w:val="36"/>
+          <w:szCs w:val="36"/>
           <w14:ligatures w14:val="none"/>
         </w:rPr>
         <w:t>.</w:t>
@@ -590,31 +590,32 @@
         <w:rPr>
           <w:rFonts w:ascii="Times New Roman" w:eastAsia="Times New Roman" w:hAnsi="Times New Roman" w:cs="Times New Roman"/>
           <w:kern w:val="0"/>
-          <w:sz w:val="32"/>
-          <w:szCs w:val="32"/>
-          <w14:ligatures w14:val="none"/>
-        </w:rPr>
-      </w:pPr>
-      <w:r>
-        <w:rPr>
-          <w:rFonts w:ascii="Times New Roman" w:eastAsia="Times New Roman" w:hAnsi="Times New Roman" w:cs="Times New Roman"/>
-          <w:kern w:val="0"/>
-          <w:sz w:val="32"/>
-          <w:szCs w:val="32"/>
-          <w:rtl/>
-          <w14:ligatures w14:val="none"/>
-        </w:rPr>
+          <w:sz w:val="36"/>
+          <w:szCs w:val="36"/>
+          <w14:ligatures w14:val="none"/>
+        </w:rPr>
+      </w:pPr>
+      <w:r>
+        <w:rPr>
+          <w:rFonts w:ascii="Times New Roman" w:eastAsia="Times New Roman" w:hAnsi="Times New Roman" w:cs="Times New Roman"/>
+          <w:kern w:val="0"/>
+          <w:sz w:val="36"/>
+          <w:szCs w:val="36"/>
+          <w:rtl/>
+          <w14:ligatures w14:val="none"/>
+        </w:rPr>
+        <w:lastRenderedPageBreak/>
         <w:t>اگر فیلدها خالی باشند</w:t>
       </w:r>
       <w:r>
         <w:rPr>
           <w:rFonts w:ascii="Times New Roman" w:eastAsia="Times New Roman" w:hAnsi="Times New Roman" w:cs="Times New Roman"/>
           <w:kern w:val="0"/>
-          <w:sz w:val="32"/>
-          <w:szCs w:val="32"/>
-          <w14:ligatures w14:val="none"/>
-        </w:rPr>
-        <w:t xml:space="preserve">: </w:t>
+          <w:sz w:val="36"/>
+          <w:szCs w:val="36"/>
+          <w14:ligatures w14:val="none"/>
+        </w:rPr>
+        <w:t>:</w:t>
       </w:r>
     </w:p>
     <w:p>
@@ -628,17 +629,17 @@
         <w:rPr>
           <w:rFonts w:ascii="Times New Roman" w:eastAsia="Times New Roman" w:hAnsi="Times New Roman" w:cs="Times New Roman"/>
           <w:kern w:val="0"/>
-          <w:sz w:val="32"/>
-          <w:szCs w:val="32"/>
-          <w14:ligatures w14:val="none"/>
-        </w:rPr>
-      </w:pPr>
-      <w:r>
-        <w:rPr>
-          <w:rFonts w:ascii="Times New Roman" w:eastAsia="Times New Roman" w:hAnsi="Times New Roman" w:cs="Times New Roman"/>
-          <w:kern w:val="0"/>
-          <w:sz w:val="32"/>
-          <w:szCs w:val="32"/>
+          <w:sz w:val="36"/>
+          <w:szCs w:val="36"/>
+          <w14:ligatures w14:val="none"/>
+        </w:rPr>
+      </w:pPr>
+      <w:r>
+        <w:rPr>
+          <w:rFonts w:ascii="Times New Roman" w:eastAsia="Times New Roman" w:hAnsi="Times New Roman" w:cs="Times New Roman"/>
+          <w:kern w:val="0"/>
+          <w:sz w:val="36"/>
+          <w:szCs w:val="36"/>
           <w:rtl/>
           <w14:ligatures w14:val="none"/>
         </w:rPr>
@@ -648,8 +649,8 @@
         <w:rPr>
           <w:rFonts w:ascii="Times New Roman" w:eastAsia="Times New Roman" w:hAnsi="Times New Roman" w:cs="Times New Roman"/>
           <w:kern w:val="0"/>
-          <w:sz w:val="32"/>
-          <w:szCs w:val="32"/>
+          <w:sz w:val="36"/>
+          <w:szCs w:val="36"/>
           <w14:ligatures w14:val="none"/>
         </w:rPr>
         <w:t>.</w:t>
@@ -666,8 +667,8 @@
         <w:rPr>
           <w:rFonts w:ascii="Times New Roman" w:eastAsia="Times New Roman" w:hAnsi="Times New Roman" w:cs="Times New Roman"/>
           <w:kern w:val="0"/>
-          <w:sz w:val="32"/>
-          <w:szCs w:val="32"/>
+          <w:sz w:val="36"/>
+          <w:szCs w:val="36"/>
           <w14:ligatures w14:val="none"/>
         </w:rPr>
       </w:pPr>
@@ -677,8 +678,8 @@
           <w:b/>
           <w:bCs/>
           <w:kern w:val="0"/>
-          <w:sz w:val="32"/>
-          <w:szCs w:val="32"/>
+          <w:sz w:val="36"/>
+          <w:szCs w:val="36"/>
           <w:rtl/>
           <w14:ligatures w14:val="none"/>
         </w:rPr>
@@ -690,8 +691,8 @@
           <w:b/>
           <w:bCs/>
           <w:kern w:val="0"/>
-          <w:sz w:val="32"/>
-          <w:szCs w:val="32"/>
+          <w:sz w:val="36"/>
+          <w:szCs w:val="36"/>
           <w14:ligatures w14:val="none"/>
         </w:rPr>
         <w:t>:</w:t>
@@ -708,17 +709,17 @@
         <w:rPr>
           <w:rFonts w:ascii="Times New Roman" w:eastAsia="Times New Roman" w:hAnsi="Times New Roman" w:cs="Times New Roman"/>
           <w:kern w:val="0"/>
-          <w:sz w:val="32"/>
-          <w:szCs w:val="32"/>
-          <w14:ligatures w14:val="none"/>
-        </w:rPr>
-      </w:pPr>
-      <w:r>
-        <w:rPr>
-          <w:rFonts w:ascii="Times New Roman" w:eastAsia="Times New Roman" w:hAnsi="Times New Roman" w:cs="Times New Roman"/>
-          <w:kern w:val="0"/>
-          <w:sz w:val="32"/>
-          <w:szCs w:val="32"/>
+          <w:sz w:val="36"/>
+          <w:szCs w:val="36"/>
+          <w14:ligatures w14:val="none"/>
+        </w:rPr>
+      </w:pPr>
+      <w:r>
+        <w:rPr>
+          <w:rFonts w:ascii="Times New Roman" w:eastAsia="Times New Roman" w:hAnsi="Times New Roman" w:cs="Times New Roman"/>
+          <w:kern w:val="0"/>
+          <w:sz w:val="36"/>
+          <w:szCs w:val="36"/>
           <w:rtl/>
           <w14:ligatures w14:val="none"/>
         </w:rPr>
@@ -728,8 +729,8 @@
         <w:rPr>
           <w:rFonts w:ascii="Times New Roman" w:eastAsia="Times New Roman" w:hAnsi="Times New Roman" w:cs="Times New Roman"/>
           <w:kern w:val="0"/>
-          <w:sz w:val="32"/>
-          <w:szCs w:val="32"/>
+          <w:sz w:val="36"/>
+          <w:szCs w:val="36"/>
           <w14:ligatures w14:val="none"/>
         </w:rPr>
         <w:t>.</w:t>
@@ -746,8 +747,8 @@
         <w:rPr>
           <w:rFonts w:ascii="Times New Roman" w:eastAsia="Times New Roman" w:hAnsi="Times New Roman" w:cs="Times New Roman"/>
           <w:kern w:val="0"/>
-          <w:sz w:val="32"/>
-          <w:szCs w:val="32"/>
+          <w:sz w:val="36"/>
+          <w:szCs w:val="36"/>
           <w14:ligatures w14:val="none"/>
         </w:rPr>
       </w:pPr>
@@ -757,8 +758,8 @@
           <w:b/>
           <w:bCs/>
           <w:kern w:val="0"/>
-          <w:sz w:val="32"/>
-          <w:szCs w:val="32"/>
+          <w:sz w:val="36"/>
+          <w:szCs w:val="36"/>
           <w:rtl/>
           <w14:ligatures w14:val="none"/>
         </w:rPr>
@@ -770,8 +771,8 @@
           <w:b/>
           <w:bCs/>
           <w:kern w:val="0"/>
-          <w:sz w:val="32"/>
-          <w:szCs w:val="32"/>
+          <w:sz w:val="36"/>
+          <w:szCs w:val="36"/>
           <w14:ligatures w14:val="none"/>
         </w:rPr>
         <w:t>:</w:t>
@@ -788,137 +789,1332 @@
         <w:rPr>
           <w:rFonts w:ascii="Times New Roman" w:eastAsia="Times New Roman" w:hAnsi="Times New Roman" w:cs="Times New Roman"/>
           <w:kern w:val="0"/>
+          <w:sz w:val="36"/>
+          <w:szCs w:val="36"/>
+          <w14:ligatures w14:val="none"/>
+        </w:rPr>
+      </w:pPr>
+      <w:r>
+        <w:rPr>
+          <w:rFonts w:ascii="Times New Roman" w:eastAsia="Times New Roman" w:hAnsi="Times New Roman" w:cs="Times New Roman"/>
+          <w:kern w:val="0"/>
+          <w:sz w:val="36"/>
+          <w:szCs w:val="36"/>
+          <w:rtl/>
+          <w14:ligatures w14:val="none"/>
+        </w:rPr>
+        <w:t xml:space="preserve">رمز عبور در </w:t>
+      </w:r>
+      <w:r>
+        <w:rPr>
+          <w:rFonts w:ascii="Courier New" w:eastAsia="Times New Roman" w:hAnsi="Courier New" w:cs="Courier New"/>
+          <w:kern w:val="0"/>
+          <w:sz w:val="28"/>
+          <w:szCs w:val="28"/>
+          <w14:ligatures w14:val="none"/>
+        </w:rPr>
+        <w:t>textBox2</w:t>
+      </w:r>
+      <w:r>
+        <w:rPr>
+          <w:rFonts w:ascii="Times New Roman" w:eastAsia="Times New Roman" w:hAnsi="Times New Roman" w:cs="Times New Roman"/>
+          <w:kern w:val="0"/>
+          <w:sz w:val="36"/>
+          <w:szCs w:val="36"/>
+          <w14:ligatures w14:val="none"/>
+        </w:rPr>
+        <w:t xml:space="preserve"> </w:t>
+      </w:r>
+      <w:r>
+        <w:rPr>
+          <w:rFonts w:ascii="Times New Roman" w:eastAsia="Times New Roman" w:hAnsi="Times New Roman" w:cs="Times New Roman"/>
+          <w:kern w:val="0"/>
+          <w:sz w:val="36"/>
+          <w:szCs w:val="36"/>
+          <w:rtl/>
+          <w14:ligatures w14:val="none"/>
+        </w:rPr>
+        <w:t xml:space="preserve">به صورت مخفی (با کاراکتر </w:t>
+      </w:r>
+      <w:r>
+        <w:rPr>
+          <w:rFonts w:ascii="Courier New" w:eastAsia="Times New Roman" w:hAnsi="Courier New" w:cs="Courier New"/>
+          <w:kern w:val="0"/>
+          <w:sz w:val="28"/>
+          <w:szCs w:val="28"/>
+          <w14:ligatures w14:val="none"/>
+        </w:rPr>
+        <w:t>*</w:t>
+      </w:r>
+      <w:r>
+        <w:rPr>
+          <w:rFonts w:ascii="Times New Roman" w:eastAsia="Times New Roman" w:hAnsi="Times New Roman" w:cs="Times New Roman"/>
+          <w:kern w:val="0"/>
+          <w:sz w:val="36"/>
+          <w:szCs w:val="36"/>
+          <w14:ligatures w14:val="none"/>
+        </w:rPr>
+        <w:t xml:space="preserve">) </w:t>
+      </w:r>
+      <w:r>
+        <w:rPr>
+          <w:rFonts w:ascii="Times New Roman" w:eastAsia="Times New Roman" w:hAnsi="Times New Roman" w:cs="Times New Roman"/>
+          <w:kern w:val="0"/>
+          <w:sz w:val="36"/>
+          <w:szCs w:val="36"/>
+          <w:rtl/>
+          <w14:ligatures w14:val="none"/>
+        </w:rPr>
+        <w:t>نمایش داده می‌شود</w:t>
+      </w:r>
+      <w:r>
+        <w:rPr>
+          <w:rFonts w:ascii="Times New Roman" w:eastAsia="Times New Roman" w:hAnsi="Times New Roman" w:cs="Times New Roman"/>
+          <w:kern w:val="0"/>
+          <w:sz w:val="36"/>
+          <w:szCs w:val="36"/>
+          <w14:ligatures w14:val="none"/>
+        </w:rPr>
+        <w:t>.</w:t>
+      </w:r>
+    </w:p>
+    <w:p>
+      <w:pPr>
+        <w:bidi/>
+        <w:spacing w:before="100" w:beforeAutospacing="1" w:after="100" w:afterAutospacing="1" w:line="240" w:lineRule="auto"/>
+        <w:rPr>
+          <w:rFonts w:ascii="Times New Roman" w:eastAsia="Times New Roman" w:hAnsi="Times New Roman" w:cs="Times New Roman"/>
+          <w:kern w:val="0"/>
+          <w:sz w:val="36"/>
+          <w:szCs w:val="36"/>
+          <w:rtl/>
+          <w14:ligatures w14:val="none"/>
+        </w:rPr>
+      </w:pPr>
+      <w:r>
+        <w:rPr>
+          <w:rFonts w:ascii="Times New Roman" w:eastAsia="Times New Roman" w:hAnsi="Times New Roman" w:cs="Times New Roman"/>
+          <w:kern w:val="0"/>
+          <w:sz w:val="36"/>
+          <w:szCs w:val="36"/>
+          <w:rtl/>
+          <w14:ligatures w14:val="none"/>
+        </w:rPr>
+        <w:t>این کد برای پروژه‌های آموزشی یا برنامه‌های کوچک طراحی شده اما از نظر امنیت و قابلیت‌های حرفه‌ای جای بهبود دارد</w:t>
+      </w:r>
+      <w:r>
+        <w:rPr>
+          <w:rFonts w:ascii="Times New Roman" w:eastAsia="Times New Roman" w:hAnsi="Times New Roman" w:cs="Times New Roman"/>
+          <w:kern w:val="0"/>
+          <w:sz w:val="36"/>
+          <w:szCs w:val="36"/>
+          <w14:ligatures w14:val="none"/>
+        </w:rPr>
+        <w:t>.</w:t>
+      </w:r>
+    </w:p>
+    <w:p>
+      <w:pPr>
+        <w:numPr>
+          <w:ilvl w:val="0"/>
+          <w:numId w:val="7"/>
+        </w:numPr>
+        <w:bidi/>
+        <w:spacing w:before="100" w:beforeAutospacing="1" w:after="100" w:afterAutospacing="1" w:line="240" w:lineRule="auto"/>
+        <w:rPr>
+          <w:rFonts w:ascii="Times New Roman" w:eastAsia="Times New Roman" w:hAnsi="Times New Roman" w:cs="Times New Roman"/>
+          <w:kern w:val="0"/>
+          <w:sz w:val="28"/>
+          <w:szCs w:val="28"/>
+          <w14:ligatures w14:val="none"/>
+        </w:rPr>
+      </w:pPr>
+      <w:r>
+        <w:rPr>
+          <w:rFonts w:ascii="Times New Roman" w:eastAsia="Times New Roman" w:hAnsi="Times New Roman" w:cs="Times New Roman"/>
+          <w:kern w:val="0"/>
+          <w:sz w:val="28"/>
+          <w:szCs w:val="28"/>
+          <w:rtl/>
+          <w14:ligatures w14:val="none"/>
+        </w:rPr>
+        <w:t xml:space="preserve">متغیرهایی مانند </w:t>
+      </w:r>
+      <w:proofErr w:type="spellStart"/>
+      <w:r>
+        <w:rPr>
+          <w:rFonts w:ascii="Courier New" w:eastAsia="Times New Roman" w:hAnsi="Courier New" w:cs="Courier New"/>
+          <w:kern w:val="0"/>
+          <w14:ligatures w14:val="none"/>
+        </w:rPr>
+        <w:t>shnahar</w:t>
+      </w:r>
+      <w:proofErr w:type="spellEnd"/>
+      <w:r>
+        <w:rPr>
+          <w:rFonts w:ascii="Times New Roman" w:eastAsia="Times New Roman" w:hAnsi="Times New Roman" w:cs="Times New Roman"/>
+          <w:kern w:val="0"/>
+          <w:sz w:val="28"/>
+          <w:szCs w:val="28"/>
+          <w14:ligatures w14:val="none"/>
+        </w:rPr>
+        <w:t xml:space="preserve">, </w:t>
+      </w:r>
+      <w:proofErr w:type="spellStart"/>
+      <w:r>
+        <w:rPr>
+          <w:rFonts w:ascii="Courier New" w:eastAsia="Times New Roman" w:hAnsi="Courier New" w:cs="Courier New"/>
+          <w:kern w:val="0"/>
+          <w14:ligatures w14:val="none"/>
+        </w:rPr>
+        <w:t>shsham</w:t>
+      </w:r>
+      <w:proofErr w:type="spellEnd"/>
+      <w:r>
+        <w:rPr>
+          <w:rFonts w:ascii="Times New Roman" w:eastAsia="Times New Roman" w:hAnsi="Times New Roman" w:cs="Times New Roman"/>
+          <w:kern w:val="0"/>
+          <w:sz w:val="28"/>
+          <w:szCs w:val="28"/>
+          <w14:ligatures w14:val="none"/>
+        </w:rPr>
+        <w:t xml:space="preserve">, </w:t>
+      </w:r>
+      <w:proofErr w:type="spellStart"/>
+      <w:r>
+        <w:rPr>
+          <w:rFonts w:ascii="Courier New" w:eastAsia="Times New Roman" w:hAnsi="Courier New" w:cs="Courier New"/>
+          <w:kern w:val="0"/>
+          <w14:ligatures w14:val="none"/>
+        </w:rPr>
+        <w:t>yeknahar</w:t>
+      </w:r>
+      <w:proofErr w:type="spellEnd"/>
+      <w:r>
+        <w:rPr>
+          <w:rFonts w:ascii="Times New Roman" w:eastAsia="Times New Roman" w:hAnsi="Times New Roman" w:cs="Times New Roman"/>
+          <w:kern w:val="0"/>
+          <w:sz w:val="28"/>
+          <w:szCs w:val="28"/>
+          <w14:ligatures w14:val="none"/>
+        </w:rPr>
+        <w:t xml:space="preserve">, </w:t>
+      </w:r>
+      <w:r>
+        <w:rPr>
+          <w:rFonts w:ascii="Times New Roman" w:eastAsia="Times New Roman" w:hAnsi="Times New Roman" w:cs="Times New Roman"/>
+          <w:kern w:val="0"/>
+          <w:sz w:val="28"/>
+          <w:szCs w:val="28"/>
+          <w:rtl/>
+          <w14:ligatures w14:val="none"/>
+        </w:rPr>
+        <w:t>و غیره برای ذخیره وضعیت وعده‌های غذایی (ناهار و شام برای چند روز هفته) تعریف شده‌اند</w:t>
+      </w:r>
+      <w:r>
+        <w:rPr>
+          <w:rFonts w:ascii="Times New Roman" w:eastAsia="Times New Roman" w:hAnsi="Times New Roman" w:cs="Times New Roman"/>
+          <w:kern w:val="0"/>
+          <w:sz w:val="28"/>
+          <w:szCs w:val="28"/>
+          <w14:ligatures w14:val="none"/>
+        </w:rPr>
+        <w:t>.</w:t>
+      </w:r>
+    </w:p>
+    <w:p>
+      <w:pPr>
+        <w:numPr>
+          <w:ilvl w:val="0"/>
+          <w:numId w:val="7"/>
+        </w:numPr>
+        <w:bidi/>
+        <w:spacing w:before="100" w:beforeAutospacing="1" w:after="100" w:afterAutospacing="1" w:line="240" w:lineRule="auto"/>
+        <w:rPr>
+          <w:rFonts w:ascii="Times New Roman" w:eastAsia="Times New Roman" w:hAnsi="Times New Roman" w:cs="Times New Roman"/>
+          <w:kern w:val="0"/>
+          <w:sz w:val="28"/>
+          <w:szCs w:val="28"/>
+          <w14:ligatures w14:val="none"/>
+        </w:rPr>
+      </w:pPr>
+      <w:r>
+        <w:rPr>
+          <w:rFonts w:ascii="Times New Roman" w:eastAsia="Times New Roman" w:hAnsi="Times New Roman" w:cs="Times New Roman"/>
+          <w:kern w:val="0"/>
+          <w:sz w:val="28"/>
+          <w:szCs w:val="28"/>
+          <w:rtl/>
+          <w14:ligatures w14:val="none"/>
+        </w:rPr>
+        <w:t>وضعیت هر وعده بر اساس انتخاب یا عدم انتخاب چک‌باکس‌ها تعیین می‌شود</w:t>
+      </w:r>
+      <w:r>
+        <w:rPr>
+          <w:rFonts w:ascii="Times New Roman" w:eastAsia="Times New Roman" w:hAnsi="Times New Roman" w:cs="Times New Roman"/>
+          <w:kern w:val="0"/>
+          <w:sz w:val="28"/>
+          <w:szCs w:val="28"/>
+          <w14:ligatures w14:val="none"/>
+        </w:rPr>
+        <w:t>.</w:t>
+      </w:r>
+    </w:p>
+    <w:p>
+      <w:pPr>
+        <w:bidi/>
+        <w:spacing w:before="100" w:beforeAutospacing="1" w:after="100" w:afterAutospacing="1" w:line="240" w:lineRule="auto"/>
+        <w:outlineLvl w:val="2"/>
+        <w:rPr>
+          <w:rFonts w:ascii="Times New Roman" w:eastAsia="Times New Roman" w:hAnsi="Times New Roman" w:cs="Times New Roman"/>
+          <w:b/>
+          <w:bCs/>
+          <w:kern w:val="0"/>
+          <w:sz w:val="28"/>
+          <w:szCs w:val="28"/>
+          <w14:ligatures w14:val="none"/>
+        </w:rPr>
+      </w:pPr>
+      <w:r>
+        <w:rPr>
+          <w:rFonts w:ascii="Times New Roman" w:eastAsia="Times New Roman" w:hAnsi="Times New Roman" w:cs="Times New Roman"/>
+          <w:b/>
+          <w:bCs/>
+          <w:kern w:val="0"/>
+          <w:sz w:val="28"/>
+          <w:szCs w:val="28"/>
+          <w14:ligatures w14:val="none"/>
+        </w:rPr>
+        <w:t xml:space="preserve">2. </w:t>
+      </w:r>
+      <w:r>
+        <w:rPr>
+          <w:rFonts w:ascii="Times New Roman" w:eastAsia="Times New Roman" w:hAnsi="Times New Roman" w:cs="Times New Roman"/>
+          <w:b/>
+          <w:bCs/>
+          <w:kern w:val="0"/>
+          <w:sz w:val="28"/>
+          <w:szCs w:val="28"/>
+          <w:rtl/>
+          <w14:ligatures w14:val="none"/>
+        </w:rPr>
+        <w:t>رزرو وعده‌ها</w:t>
+      </w:r>
+      <w:r>
+        <w:rPr>
+          <w:rFonts w:ascii="Times New Roman" w:eastAsia="Times New Roman" w:hAnsi="Times New Roman" w:cs="Times New Roman"/>
+          <w:b/>
+          <w:bCs/>
+          <w:kern w:val="0"/>
+          <w:sz w:val="28"/>
+          <w:szCs w:val="28"/>
+          <w14:ligatures w14:val="none"/>
+        </w:rPr>
+        <w:t>:</w:t>
+      </w:r>
+    </w:p>
+    <w:p>
+      <w:pPr>
+        <w:numPr>
+          <w:ilvl w:val="0"/>
+          <w:numId w:val="8"/>
+        </w:numPr>
+        <w:bidi/>
+        <w:spacing w:before="100" w:beforeAutospacing="1" w:after="100" w:afterAutospacing="1" w:line="240" w:lineRule="auto"/>
+        <w:rPr>
+          <w:rFonts w:ascii="Times New Roman" w:eastAsia="Times New Roman" w:hAnsi="Times New Roman" w:cs="Times New Roman"/>
+          <w:kern w:val="0"/>
+          <w:sz w:val="28"/>
+          <w:szCs w:val="28"/>
+          <w14:ligatures w14:val="none"/>
+        </w:rPr>
+      </w:pPr>
+      <w:r>
+        <w:rPr>
+          <w:rFonts w:ascii="Times New Roman" w:eastAsia="Times New Roman" w:hAnsi="Times New Roman" w:cs="Times New Roman"/>
+          <w:kern w:val="0"/>
+          <w:sz w:val="28"/>
+          <w:szCs w:val="28"/>
+          <w:rtl/>
+          <w14:ligatures w14:val="none"/>
+        </w:rPr>
+        <w:t xml:space="preserve">هنگام کلیک روی دکمه رزرو (رویداد </w:t>
+      </w:r>
+      <w:r>
+        <w:rPr>
+          <w:rFonts w:ascii="Courier New" w:eastAsia="Times New Roman" w:hAnsi="Courier New" w:cs="Courier New"/>
+          <w:kern w:val="0"/>
+          <w14:ligatures w14:val="none"/>
+        </w:rPr>
+        <w:t>button1_Click</w:t>
+      </w:r>
+      <w:r>
+        <w:rPr>
+          <w:rFonts w:ascii="Times New Roman" w:eastAsia="Times New Roman" w:hAnsi="Times New Roman" w:cs="Times New Roman"/>
+          <w:kern w:val="0"/>
+          <w:sz w:val="28"/>
+          <w:szCs w:val="28"/>
+          <w14:ligatures w14:val="none"/>
+        </w:rPr>
+        <w:t>)</w:t>
+      </w:r>
+      <w:r>
+        <w:rPr>
+          <w:rFonts w:ascii="Times New Roman" w:eastAsia="Times New Roman" w:hAnsi="Times New Roman" w:cs="Times New Roman"/>
+          <w:kern w:val="0"/>
+          <w:sz w:val="28"/>
+          <w:szCs w:val="28"/>
+          <w:rtl/>
+          <w14:ligatures w14:val="none"/>
+        </w:rPr>
+        <w:t>، ابتدا وضعیت چک‌باکس‌ها بررسی می‌شود. اگر چک‌باکس فعال باشد، نام وعده مربوطه (مثلاً زرشک‌پلو یا قیمه) ثبت می‌شود؛ در غیر این صورت مقدار "رزرو نشده" ذخیره می‌گردد</w:t>
+      </w:r>
+      <w:r>
+        <w:rPr>
+          <w:rFonts w:ascii="Times New Roman" w:eastAsia="Times New Roman" w:hAnsi="Times New Roman" w:cs="Times New Roman"/>
+          <w:kern w:val="0"/>
+          <w:sz w:val="28"/>
+          <w:szCs w:val="28"/>
+          <w14:ligatures w14:val="none"/>
+        </w:rPr>
+        <w:t>.</w:t>
+      </w:r>
+    </w:p>
+    <w:p>
+      <w:pPr>
+        <w:numPr>
+          <w:ilvl w:val="0"/>
+          <w:numId w:val="8"/>
+        </w:numPr>
+        <w:bidi/>
+        <w:spacing w:before="100" w:beforeAutospacing="1" w:after="100" w:afterAutospacing="1" w:line="240" w:lineRule="auto"/>
+        <w:rPr>
+          <w:rFonts w:ascii="Times New Roman" w:eastAsia="Times New Roman" w:hAnsi="Times New Roman" w:cs="Times New Roman"/>
+          <w:kern w:val="0"/>
+          <w:sz w:val="28"/>
+          <w:szCs w:val="28"/>
+          <w14:ligatures w14:val="none"/>
+        </w:rPr>
+      </w:pPr>
+      <w:r>
+        <w:rPr>
+          <w:rFonts w:ascii="Times New Roman" w:eastAsia="Times New Roman" w:hAnsi="Times New Roman" w:cs="Times New Roman"/>
+          <w:kern w:val="0"/>
+          <w:sz w:val="28"/>
+          <w:szCs w:val="28"/>
+          <w:rtl/>
+          <w14:ligatures w14:val="none"/>
+        </w:rPr>
+        <w:t xml:space="preserve">اطلاعات رزرو از طریق اتصال </w:t>
+      </w:r>
+      <w:proofErr w:type="spellStart"/>
+      <w:r>
+        <w:rPr>
+          <w:rFonts w:ascii="Courier New" w:eastAsia="Times New Roman" w:hAnsi="Courier New" w:cs="Courier New"/>
+          <w:kern w:val="0"/>
+          <w14:ligatures w14:val="none"/>
+        </w:rPr>
+        <w:t>OleDb</w:t>
+      </w:r>
+      <w:proofErr w:type="spellEnd"/>
+      <w:r>
+        <w:rPr>
+          <w:rFonts w:ascii="Times New Roman" w:eastAsia="Times New Roman" w:hAnsi="Times New Roman" w:cs="Times New Roman"/>
+          <w:kern w:val="0"/>
+          <w:sz w:val="28"/>
+          <w:szCs w:val="28"/>
+          <w14:ligatures w14:val="none"/>
+        </w:rPr>
+        <w:t xml:space="preserve"> </w:t>
+      </w:r>
+      <w:r>
+        <w:rPr>
+          <w:rFonts w:ascii="Times New Roman" w:eastAsia="Times New Roman" w:hAnsi="Times New Roman" w:cs="Times New Roman"/>
+          <w:kern w:val="0"/>
+          <w:sz w:val="28"/>
+          <w:szCs w:val="28"/>
+          <w:rtl/>
+          <w14:ligatures w14:val="none"/>
+        </w:rPr>
+        <w:t>به دیتابیس</w:t>
+      </w:r>
+      <w:r>
+        <w:rPr>
+          <w:rFonts w:ascii="Times New Roman" w:eastAsia="Times New Roman" w:hAnsi="Times New Roman" w:cs="Times New Roman"/>
+          <w:kern w:val="0"/>
+          <w:sz w:val="28"/>
+          <w:szCs w:val="28"/>
+          <w14:ligatures w14:val="none"/>
+        </w:rPr>
+        <w:t xml:space="preserve"> Access </w:t>
+      </w:r>
+      <w:r>
+        <w:rPr>
+          <w:rFonts w:ascii="Times New Roman" w:eastAsia="Times New Roman" w:hAnsi="Times New Roman" w:cs="Times New Roman"/>
+          <w:kern w:val="0"/>
+          <w:sz w:val="28"/>
+          <w:szCs w:val="28"/>
+          <w:rtl/>
+          <w14:ligatures w14:val="none"/>
+        </w:rPr>
+        <w:t xml:space="preserve">با نام </w:t>
+      </w:r>
+      <w:r>
+        <w:rPr>
+          <w:rFonts w:ascii="Courier New" w:eastAsia="Times New Roman" w:hAnsi="Courier New" w:cs="Courier New"/>
+          <w:kern w:val="0"/>
+          <w14:ligatures w14:val="none"/>
+        </w:rPr>
+        <w:t>reservfood.accdb</w:t>
+      </w:r>
+      <w:r>
+        <w:rPr>
+          <w:rFonts w:ascii="Times New Roman" w:eastAsia="Times New Roman" w:hAnsi="Times New Roman" w:cs="Times New Roman"/>
+          <w:kern w:val="0"/>
+          <w:sz w:val="28"/>
+          <w:szCs w:val="28"/>
+          <w14:ligatures w14:val="none"/>
+        </w:rPr>
+        <w:t xml:space="preserve"> </w:t>
+      </w:r>
+      <w:r>
+        <w:rPr>
+          <w:rFonts w:ascii="Times New Roman" w:eastAsia="Times New Roman" w:hAnsi="Times New Roman" w:cs="Times New Roman"/>
+          <w:kern w:val="0"/>
+          <w:sz w:val="28"/>
+          <w:szCs w:val="28"/>
+          <w:rtl/>
+          <w14:ligatures w14:val="none"/>
+        </w:rPr>
+        <w:t>ارسال و ذخیره می‌شود</w:t>
+      </w:r>
+      <w:r>
+        <w:rPr>
+          <w:rFonts w:ascii="Times New Roman" w:eastAsia="Times New Roman" w:hAnsi="Times New Roman" w:cs="Times New Roman"/>
+          <w:kern w:val="0"/>
+          <w:sz w:val="28"/>
+          <w:szCs w:val="28"/>
+          <w14:ligatures w14:val="none"/>
+        </w:rPr>
+        <w:t>.</w:t>
+      </w:r>
+    </w:p>
+    <w:p>
+      <w:pPr>
+        <w:numPr>
+          <w:ilvl w:val="0"/>
+          <w:numId w:val="8"/>
+        </w:numPr>
+        <w:bidi/>
+        <w:spacing w:before="100" w:beforeAutospacing="1" w:after="100" w:afterAutospacing="1" w:line="240" w:lineRule="auto"/>
+        <w:rPr>
+          <w:rFonts w:ascii="Times New Roman" w:eastAsia="Times New Roman" w:hAnsi="Times New Roman" w:cs="Times New Roman"/>
+          <w:kern w:val="0"/>
+          <w:sz w:val="28"/>
+          <w:szCs w:val="28"/>
+          <w14:ligatures w14:val="none"/>
+        </w:rPr>
+      </w:pPr>
+      <w:r>
+        <w:rPr>
+          <w:rFonts w:ascii="Times New Roman" w:eastAsia="Times New Roman" w:hAnsi="Times New Roman" w:cs="Times New Roman"/>
+          <w:kern w:val="0"/>
+          <w:sz w:val="28"/>
+          <w:szCs w:val="28"/>
+          <w:rtl/>
+          <w14:ligatures w14:val="none"/>
+        </w:rPr>
+        <w:t>پیام موفقیت یا خطا بر اساس نتیجه عملیات ذخیره‌سازی به کاربر نمایش داده می‌شود</w:t>
+      </w:r>
+      <w:r>
+        <w:rPr>
+          <w:rFonts w:ascii="Times New Roman" w:eastAsia="Times New Roman" w:hAnsi="Times New Roman" w:cs="Times New Roman"/>
+          <w:kern w:val="0"/>
+          <w:sz w:val="28"/>
+          <w:szCs w:val="28"/>
+          <w14:ligatures w14:val="none"/>
+        </w:rPr>
+        <w:t>.</w:t>
+      </w:r>
+    </w:p>
+    <w:p>
+      <w:pPr>
+        <w:bidi/>
+        <w:spacing w:before="100" w:beforeAutospacing="1" w:after="100" w:afterAutospacing="1" w:line="240" w:lineRule="auto"/>
+        <w:outlineLvl w:val="2"/>
+        <w:rPr>
+          <w:rFonts w:ascii="Times New Roman" w:eastAsia="Times New Roman" w:hAnsi="Times New Roman" w:cs="Times New Roman"/>
+          <w:b/>
+          <w:bCs/>
+          <w:kern w:val="0"/>
+          <w:sz w:val="28"/>
+          <w:szCs w:val="28"/>
+          <w14:ligatures w14:val="none"/>
+        </w:rPr>
+      </w:pPr>
+      <w:r>
+        <w:rPr>
+          <w:rFonts w:ascii="Times New Roman" w:eastAsia="Times New Roman" w:hAnsi="Times New Roman" w:cs="Times New Roman"/>
+          <w:b/>
+          <w:bCs/>
+          <w:kern w:val="0"/>
+          <w:sz w:val="28"/>
+          <w:szCs w:val="28"/>
+          <w14:ligatures w14:val="none"/>
+        </w:rPr>
+        <w:t xml:space="preserve">3. </w:t>
+      </w:r>
+      <w:r>
+        <w:rPr>
+          <w:rFonts w:ascii="Times New Roman" w:eastAsia="Times New Roman" w:hAnsi="Times New Roman" w:cs="Times New Roman"/>
+          <w:b/>
+          <w:bCs/>
+          <w:kern w:val="0"/>
+          <w:sz w:val="28"/>
+          <w:szCs w:val="28"/>
+          <w:rtl/>
+          <w14:ligatures w14:val="none"/>
+        </w:rPr>
+        <w:t>ناوبری بین فرم‌ها</w:t>
+      </w:r>
+      <w:r>
+        <w:rPr>
+          <w:rFonts w:ascii="Times New Roman" w:eastAsia="Times New Roman" w:hAnsi="Times New Roman" w:cs="Times New Roman"/>
+          <w:b/>
+          <w:bCs/>
+          <w:kern w:val="0"/>
+          <w:sz w:val="28"/>
+          <w:szCs w:val="28"/>
+          <w14:ligatures w14:val="none"/>
+        </w:rPr>
+        <w:t>:</w:t>
+      </w:r>
+    </w:p>
+    <w:p>
+      <w:pPr>
+        <w:numPr>
+          <w:ilvl w:val="0"/>
+          <w:numId w:val="9"/>
+        </w:numPr>
+        <w:bidi/>
+        <w:spacing w:before="100" w:beforeAutospacing="1" w:after="100" w:afterAutospacing="1" w:line="240" w:lineRule="auto"/>
+        <w:rPr>
+          <w:rFonts w:ascii="Times New Roman" w:eastAsia="Times New Roman" w:hAnsi="Times New Roman" w:cs="Times New Roman"/>
+          <w:kern w:val="0"/>
+          <w:sz w:val="28"/>
+          <w:szCs w:val="28"/>
+          <w14:ligatures w14:val="none"/>
+        </w:rPr>
+      </w:pPr>
+      <w:r>
+        <w:rPr>
+          <w:rFonts w:ascii="Times New Roman" w:eastAsia="Times New Roman" w:hAnsi="Times New Roman" w:cs="Times New Roman"/>
+          <w:kern w:val="0"/>
+          <w:sz w:val="28"/>
+          <w:szCs w:val="28"/>
+          <w:rtl/>
+          <w14:ligatures w14:val="none"/>
+        </w:rPr>
+        <w:t xml:space="preserve">دکمه‌های دیگر مانند </w:t>
+      </w:r>
+      <w:r>
+        <w:rPr>
+          <w:rFonts w:ascii="Courier New" w:eastAsia="Times New Roman" w:hAnsi="Courier New" w:cs="Courier New"/>
+          <w:kern w:val="0"/>
+          <w14:ligatures w14:val="none"/>
+        </w:rPr>
+        <w:t>button2</w:t>
+      </w:r>
+      <w:r>
+        <w:rPr>
+          <w:rFonts w:ascii="Times New Roman" w:eastAsia="Times New Roman" w:hAnsi="Times New Roman" w:cs="Times New Roman"/>
+          <w:kern w:val="0"/>
+          <w:sz w:val="28"/>
+          <w:szCs w:val="28"/>
+          <w14:ligatures w14:val="none"/>
+        </w:rPr>
+        <w:t xml:space="preserve"> </w:t>
+      </w:r>
+      <w:r>
+        <w:rPr>
+          <w:rFonts w:ascii="Times New Roman" w:eastAsia="Times New Roman" w:hAnsi="Times New Roman" w:cs="Times New Roman"/>
+          <w:kern w:val="0"/>
+          <w:sz w:val="28"/>
+          <w:szCs w:val="28"/>
+          <w:rtl/>
+          <w14:ligatures w14:val="none"/>
+        </w:rPr>
+        <w:t xml:space="preserve">و </w:t>
+      </w:r>
+      <w:r>
+        <w:rPr>
+          <w:rFonts w:ascii="Courier New" w:eastAsia="Times New Roman" w:hAnsi="Courier New" w:cs="Courier New"/>
+          <w:kern w:val="0"/>
+          <w14:ligatures w14:val="none"/>
+        </w:rPr>
+        <w:t>button3</w:t>
+      </w:r>
+      <w:r>
+        <w:rPr>
+          <w:rFonts w:ascii="Times New Roman" w:eastAsia="Times New Roman" w:hAnsi="Times New Roman" w:cs="Times New Roman"/>
+          <w:kern w:val="0"/>
+          <w:sz w:val="28"/>
+          <w:szCs w:val="28"/>
+          <w14:ligatures w14:val="none"/>
+        </w:rPr>
+        <w:t xml:space="preserve"> </w:t>
+      </w:r>
+      <w:r>
+        <w:rPr>
+          <w:rFonts w:ascii="Times New Roman" w:eastAsia="Times New Roman" w:hAnsi="Times New Roman" w:cs="Times New Roman"/>
+          <w:kern w:val="0"/>
+          <w:sz w:val="28"/>
+          <w:szCs w:val="28"/>
+          <w:rtl/>
+          <w14:ligatures w14:val="none"/>
+        </w:rPr>
+        <w:t>برای جابه‌جایی به فرم‌های دیگر (مانند لیست یا اطلاعات) استفاده می‌شوند. فرم فعلی پنهان شده و فرم جدید نمایش داده می‌شود</w:t>
+      </w:r>
+      <w:r>
+        <w:rPr>
+          <w:rFonts w:ascii="Times New Roman" w:eastAsia="Times New Roman" w:hAnsi="Times New Roman" w:cs="Times New Roman"/>
+          <w:kern w:val="0"/>
+          <w:sz w:val="28"/>
+          <w:szCs w:val="28"/>
+          <w14:ligatures w14:val="none"/>
+        </w:rPr>
+        <w:t>.</w:t>
+      </w:r>
+    </w:p>
+    <w:p>
+      <w:pPr>
+        <w:bidi/>
+        <w:spacing w:before="100" w:beforeAutospacing="1" w:after="100" w:afterAutospacing="1" w:line="240" w:lineRule="auto"/>
+        <w:outlineLvl w:val="2"/>
+        <w:rPr>
+          <w:rFonts w:ascii="Times New Roman" w:eastAsia="Times New Roman" w:hAnsi="Times New Roman" w:cs="Times New Roman"/>
+          <w:b/>
+          <w:bCs/>
+          <w:kern w:val="0"/>
+          <w:sz w:val="28"/>
+          <w:szCs w:val="28"/>
+          <w14:ligatures w14:val="none"/>
+        </w:rPr>
+      </w:pPr>
+      <w:r>
+        <w:rPr>
+          <w:rFonts w:ascii="Times New Roman" w:eastAsia="Times New Roman" w:hAnsi="Times New Roman" w:cs="Times New Roman"/>
+          <w:b/>
+          <w:bCs/>
+          <w:kern w:val="0"/>
+          <w:sz w:val="28"/>
+          <w:szCs w:val="28"/>
+          <w14:ligatures w14:val="none"/>
+        </w:rPr>
+        <w:t xml:space="preserve">4. </w:t>
+      </w:r>
+      <w:r>
+        <w:rPr>
+          <w:rFonts w:ascii="Times New Roman" w:eastAsia="Times New Roman" w:hAnsi="Times New Roman" w:cs="Times New Roman"/>
+          <w:b/>
+          <w:bCs/>
+          <w:kern w:val="0"/>
+          <w:sz w:val="28"/>
+          <w:szCs w:val="28"/>
+          <w:rtl/>
+          <w14:ligatures w14:val="none"/>
+        </w:rPr>
+        <w:t>پیکربندی و رویدادها</w:t>
+      </w:r>
+      <w:r>
+        <w:rPr>
+          <w:rFonts w:ascii="Times New Roman" w:eastAsia="Times New Roman" w:hAnsi="Times New Roman" w:cs="Times New Roman"/>
+          <w:b/>
+          <w:bCs/>
+          <w:kern w:val="0"/>
+          <w:sz w:val="28"/>
+          <w:szCs w:val="28"/>
+          <w14:ligatures w14:val="none"/>
+        </w:rPr>
+        <w:t>:</w:t>
+      </w:r>
+    </w:p>
+    <w:p>
+      <w:pPr>
+        <w:numPr>
+          <w:ilvl w:val="0"/>
+          <w:numId w:val="10"/>
+        </w:numPr>
+        <w:bidi/>
+        <w:spacing w:before="100" w:beforeAutospacing="1" w:after="100" w:afterAutospacing="1" w:line="240" w:lineRule="auto"/>
+        <w:rPr>
+          <w:rFonts w:ascii="Times New Roman" w:eastAsia="Times New Roman" w:hAnsi="Times New Roman" w:cs="Times New Roman"/>
+          <w:kern w:val="0"/>
+          <w:sz w:val="28"/>
+          <w:szCs w:val="28"/>
+          <w14:ligatures w14:val="none"/>
+        </w:rPr>
+      </w:pPr>
+      <w:r>
+        <w:rPr>
+          <w:rFonts w:ascii="Times New Roman" w:eastAsia="Times New Roman" w:hAnsi="Times New Roman" w:cs="Times New Roman"/>
+          <w:kern w:val="0"/>
+          <w:sz w:val="28"/>
+          <w:szCs w:val="28"/>
+          <w:rtl/>
+          <w14:ligatures w14:val="none"/>
+        </w:rPr>
+        <w:t xml:space="preserve">متد </w:t>
+      </w:r>
+      <w:proofErr w:type="spellStart"/>
+      <w:r>
+        <w:rPr>
+          <w:rFonts w:ascii="Courier New" w:eastAsia="Times New Roman" w:hAnsi="Courier New" w:cs="Courier New"/>
+          <w:kern w:val="0"/>
+          <w14:ligatures w14:val="none"/>
+        </w:rPr>
+        <w:t>InitializeComponent</w:t>
+      </w:r>
+      <w:proofErr w:type="spellEnd"/>
+      <w:r>
+        <w:rPr>
+          <w:rFonts w:ascii="Times New Roman" w:eastAsia="Times New Roman" w:hAnsi="Times New Roman" w:cs="Times New Roman"/>
+          <w:kern w:val="0"/>
+          <w:sz w:val="28"/>
+          <w:szCs w:val="28"/>
+          <w14:ligatures w14:val="none"/>
+        </w:rPr>
+        <w:t xml:space="preserve"> </w:t>
+      </w:r>
+      <w:r>
+        <w:rPr>
+          <w:rFonts w:ascii="Times New Roman" w:eastAsia="Times New Roman" w:hAnsi="Times New Roman" w:cs="Times New Roman"/>
+          <w:kern w:val="0"/>
+          <w:sz w:val="28"/>
+          <w:szCs w:val="28"/>
+          <w:rtl/>
+          <w14:ligatures w14:val="none"/>
+        </w:rPr>
+        <w:t>کنترل‌های فرم را مقداردهی می‌کند</w:t>
+      </w:r>
+      <w:r>
+        <w:rPr>
+          <w:rFonts w:ascii="Times New Roman" w:eastAsia="Times New Roman" w:hAnsi="Times New Roman" w:cs="Times New Roman"/>
+          <w:kern w:val="0"/>
+          <w:sz w:val="28"/>
+          <w:szCs w:val="28"/>
+          <w14:ligatures w14:val="none"/>
+        </w:rPr>
+        <w:t>.</w:t>
+      </w:r>
+    </w:p>
+    <w:p>
+      <w:pPr>
+        <w:numPr>
+          <w:ilvl w:val="0"/>
+          <w:numId w:val="10"/>
+        </w:numPr>
+        <w:bidi/>
+        <w:spacing w:before="100" w:beforeAutospacing="1" w:after="100" w:afterAutospacing="1" w:line="240" w:lineRule="auto"/>
+        <w:rPr>
+          <w:rFonts w:ascii="Times New Roman" w:eastAsia="Times New Roman" w:hAnsi="Times New Roman" w:cs="Times New Roman"/>
+          <w:kern w:val="0"/>
+          <w:sz w:val="28"/>
+          <w:szCs w:val="28"/>
+          <w14:ligatures w14:val="none"/>
+        </w:rPr>
+      </w:pPr>
+      <w:r>
+        <w:rPr>
+          <w:rFonts w:ascii="Times New Roman" w:eastAsia="Times New Roman" w:hAnsi="Times New Roman" w:cs="Times New Roman"/>
+          <w:kern w:val="0"/>
+          <w:sz w:val="28"/>
+          <w:szCs w:val="28"/>
+          <w:rtl/>
+          <w14:ligatures w14:val="none"/>
+        </w:rPr>
+        <w:t>رویدادهایی برای دکمه‌ها و بارگذاری فرم</w:t>
+      </w:r>
+      <w:r>
+        <w:rPr>
+          <w:rFonts w:ascii="Times New Roman" w:eastAsia="Times New Roman" w:hAnsi="Times New Roman" w:cs="Times New Roman"/>
+          <w:kern w:val="0"/>
+          <w:sz w:val="28"/>
+          <w:szCs w:val="28"/>
+          <w14:ligatures w14:val="none"/>
+        </w:rPr>
+        <w:t xml:space="preserve"> (</w:t>
+      </w:r>
+      <w:proofErr w:type="spellStart"/>
+      <w:r>
+        <w:rPr>
+          <w:rFonts w:ascii="Courier New" w:eastAsia="Times New Roman" w:hAnsi="Courier New" w:cs="Courier New"/>
+          <w:kern w:val="0"/>
+          <w14:ligatures w14:val="none"/>
+        </w:rPr>
+        <w:t>Main_Load</w:t>
+      </w:r>
+      <w:proofErr w:type="spellEnd"/>
+      <w:r>
+        <w:rPr>
+          <w:rFonts w:ascii="Times New Roman" w:eastAsia="Times New Roman" w:hAnsi="Times New Roman" w:cs="Times New Roman"/>
+          <w:kern w:val="0"/>
+          <w:sz w:val="28"/>
+          <w:szCs w:val="28"/>
+          <w14:ligatures w14:val="none"/>
+        </w:rPr>
+        <w:t xml:space="preserve">) </w:t>
+      </w:r>
+      <w:r>
+        <w:rPr>
+          <w:rFonts w:ascii="Times New Roman" w:eastAsia="Times New Roman" w:hAnsi="Times New Roman" w:cs="Times New Roman"/>
+          <w:kern w:val="0"/>
+          <w:sz w:val="28"/>
+          <w:szCs w:val="28"/>
+          <w:rtl/>
+          <w14:ligatures w14:val="none"/>
+        </w:rPr>
+        <w:t>تعریف شده است</w:t>
+      </w:r>
+      <w:r>
+        <w:rPr>
+          <w:rFonts w:ascii="Times New Roman" w:eastAsia="Times New Roman" w:hAnsi="Times New Roman" w:cs="Times New Roman"/>
+          <w:kern w:val="0"/>
+          <w:sz w:val="28"/>
+          <w:szCs w:val="28"/>
+          <w14:ligatures w14:val="none"/>
+        </w:rPr>
+        <w:t>.</w:t>
+      </w:r>
+    </w:p>
+    <w:p>
+      <w:pPr>
+        <w:bidi/>
+        <w:spacing w:before="100" w:beforeAutospacing="1" w:after="100" w:afterAutospacing="1" w:line="240" w:lineRule="auto"/>
+        <w:outlineLvl w:val="2"/>
+        <w:rPr>
+          <w:rFonts w:ascii="Times New Roman" w:eastAsia="Times New Roman" w:hAnsi="Times New Roman" w:cs="Times New Roman"/>
+          <w:b/>
+          <w:bCs/>
+          <w:kern w:val="0"/>
+          <w:sz w:val="28"/>
+          <w:szCs w:val="28"/>
+          <w14:ligatures w14:val="none"/>
+        </w:rPr>
+      </w:pPr>
+      <w:r>
+        <w:rPr>
+          <w:rFonts w:ascii="Times New Roman" w:eastAsia="Times New Roman" w:hAnsi="Times New Roman" w:cs="Times New Roman"/>
+          <w:b/>
+          <w:bCs/>
+          <w:kern w:val="0"/>
+          <w:sz w:val="28"/>
+          <w:szCs w:val="28"/>
+          <w14:ligatures w14:val="none"/>
+        </w:rPr>
+        <w:t xml:space="preserve">5. </w:t>
+      </w:r>
+      <w:r>
+        <w:rPr>
+          <w:rFonts w:ascii="Times New Roman" w:eastAsia="Times New Roman" w:hAnsi="Times New Roman" w:cs="Times New Roman"/>
+          <w:b/>
+          <w:bCs/>
+          <w:kern w:val="0"/>
+          <w:sz w:val="28"/>
+          <w:szCs w:val="28"/>
+          <w:rtl/>
+          <w14:ligatures w14:val="none"/>
+        </w:rPr>
+        <w:t>اتصال به دیتابیس</w:t>
+      </w:r>
+      <w:r>
+        <w:rPr>
+          <w:rFonts w:ascii="Times New Roman" w:eastAsia="Times New Roman" w:hAnsi="Times New Roman" w:cs="Times New Roman"/>
+          <w:b/>
+          <w:bCs/>
+          <w:kern w:val="0"/>
+          <w:sz w:val="28"/>
+          <w:szCs w:val="28"/>
+          <w14:ligatures w14:val="none"/>
+        </w:rPr>
+        <w:t>:</w:t>
+      </w:r>
+    </w:p>
+    <w:p>
+      <w:pPr>
+        <w:numPr>
+          <w:ilvl w:val="0"/>
+          <w:numId w:val="11"/>
+        </w:numPr>
+        <w:bidi/>
+        <w:spacing w:before="100" w:beforeAutospacing="1" w:after="100" w:afterAutospacing="1" w:line="240" w:lineRule="auto"/>
+        <w:rPr>
+          <w:rFonts w:ascii="Times New Roman" w:eastAsia="Times New Roman" w:hAnsi="Times New Roman" w:cs="Times New Roman"/>
+          <w:kern w:val="0"/>
+          <w:sz w:val="28"/>
+          <w:szCs w:val="28"/>
+          <w14:ligatures w14:val="none"/>
+        </w:rPr>
+      </w:pPr>
+      <w:r>
+        <w:rPr>
+          <w:rFonts w:ascii="Times New Roman" w:eastAsia="Times New Roman" w:hAnsi="Times New Roman" w:cs="Times New Roman"/>
+          <w:kern w:val="0"/>
+          <w:sz w:val="28"/>
+          <w:szCs w:val="28"/>
+          <w:rtl/>
+          <w14:ligatures w14:val="none"/>
+        </w:rPr>
+        <w:t>دستور</w:t>
+      </w:r>
+      <w:r>
+        <w:rPr>
+          <w:rFonts w:ascii="Times New Roman" w:eastAsia="Times New Roman" w:hAnsi="Times New Roman" w:cs="Times New Roman"/>
+          <w:kern w:val="0"/>
+          <w:sz w:val="28"/>
+          <w:szCs w:val="28"/>
+          <w14:ligatures w14:val="none"/>
+        </w:rPr>
+        <w:t xml:space="preserve"> SQL </w:t>
+      </w:r>
+      <w:r>
+        <w:rPr>
+          <w:rFonts w:ascii="Times New Roman" w:eastAsia="Times New Roman" w:hAnsi="Times New Roman" w:cs="Times New Roman"/>
+          <w:kern w:val="0"/>
+          <w:sz w:val="28"/>
+          <w:szCs w:val="28"/>
+          <w:rtl/>
+          <w14:ligatures w14:val="none"/>
+        </w:rPr>
+        <w:t xml:space="preserve">برای ذخیره داده‌ها در جدول </w:t>
+      </w:r>
+      <w:proofErr w:type="spellStart"/>
+      <w:r>
+        <w:rPr>
+          <w:rFonts w:ascii="Courier New" w:eastAsia="Times New Roman" w:hAnsi="Courier New" w:cs="Courier New"/>
+          <w:kern w:val="0"/>
+          <w14:ligatures w14:val="none"/>
+        </w:rPr>
+        <w:t>reserv</w:t>
+      </w:r>
+      <w:proofErr w:type="spellEnd"/>
+      <w:r>
+        <w:rPr>
+          <w:rFonts w:ascii="Times New Roman" w:eastAsia="Times New Roman" w:hAnsi="Times New Roman" w:cs="Times New Roman"/>
+          <w:kern w:val="0"/>
+          <w:sz w:val="28"/>
+          <w:szCs w:val="28"/>
+          <w14:ligatures w14:val="none"/>
+        </w:rPr>
+        <w:t xml:space="preserve"> </w:t>
+      </w:r>
+      <w:r>
+        <w:rPr>
+          <w:rFonts w:ascii="Times New Roman" w:eastAsia="Times New Roman" w:hAnsi="Times New Roman" w:cs="Times New Roman"/>
+          <w:kern w:val="0"/>
+          <w:sz w:val="28"/>
+          <w:szCs w:val="28"/>
+          <w:rtl/>
+          <w14:ligatures w14:val="none"/>
+        </w:rPr>
+        <w:t>تنظیم شده و از پارامترها برای جلوگیری از تزریق</w:t>
+      </w:r>
+      <w:r>
+        <w:rPr>
+          <w:rFonts w:ascii="Times New Roman" w:eastAsia="Times New Roman" w:hAnsi="Times New Roman" w:cs="Times New Roman"/>
+          <w:kern w:val="0"/>
+          <w:sz w:val="28"/>
+          <w:szCs w:val="28"/>
+          <w14:ligatures w14:val="none"/>
+        </w:rPr>
+        <w:t xml:space="preserve"> SQL </w:t>
+      </w:r>
+      <w:r>
+        <w:rPr>
+          <w:rFonts w:ascii="Times New Roman" w:eastAsia="Times New Roman" w:hAnsi="Times New Roman" w:cs="Times New Roman"/>
+          <w:kern w:val="0"/>
+          <w:sz w:val="28"/>
+          <w:szCs w:val="28"/>
+          <w:rtl/>
+          <w14:ligatures w14:val="none"/>
+        </w:rPr>
+        <w:t>استفاده می‌شود</w:t>
+      </w:r>
+      <w:r>
+        <w:rPr>
+          <w:rFonts w:ascii="Times New Roman" w:eastAsia="Times New Roman" w:hAnsi="Times New Roman" w:cs="Times New Roman"/>
+          <w:kern w:val="0"/>
+          <w:sz w:val="28"/>
+          <w:szCs w:val="28"/>
+          <w14:ligatures w14:val="none"/>
+        </w:rPr>
+        <w:t>.</w:t>
+      </w:r>
+    </w:p>
+    <w:p>
+      <w:pPr>
+        <w:numPr>
+          <w:ilvl w:val="0"/>
+          <w:numId w:val="11"/>
+        </w:numPr>
+        <w:bidi/>
+        <w:spacing w:before="100" w:beforeAutospacing="1" w:after="100" w:afterAutospacing="1" w:line="240" w:lineRule="auto"/>
+        <w:rPr>
+          <w:rFonts w:ascii="Times New Roman" w:eastAsia="Times New Roman" w:hAnsi="Times New Roman" w:cs="Times New Roman"/>
+          <w:kern w:val="0"/>
+          <w:sz w:val="28"/>
+          <w:szCs w:val="28"/>
+          <w14:ligatures w14:val="none"/>
+        </w:rPr>
+      </w:pPr>
+      <w:r>
+        <w:rPr>
+          <w:rFonts w:ascii="Times New Roman" w:eastAsia="Times New Roman" w:hAnsi="Times New Roman" w:cs="Times New Roman"/>
+          <w:kern w:val="0"/>
+          <w:sz w:val="28"/>
+          <w:szCs w:val="28"/>
+          <w:rtl/>
+          <w14:ligatures w14:val="none"/>
+        </w:rPr>
+        <w:t>نام کاربری از تنظیمات برنامه</w:t>
+      </w:r>
+      <w:r>
+        <w:rPr>
+          <w:rFonts w:ascii="Times New Roman" w:eastAsia="Times New Roman" w:hAnsi="Times New Roman" w:cs="Times New Roman"/>
+          <w:kern w:val="0"/>
+          <w:sz w:val="28"/>
+          <w:szCs w:val="28"/>
+          <w14:ligatures w14:val="none"/>
+        </w:rPr>
+        <w:t xml:space="preserve"> (</w:t>
+      </w:r>
+      <w:proofErr w:type="spellStart"/>
+      <w:r>
+        <w:rPr>
+          <w:rFonts w:ascii="Courier New" w:eastAsia="Times New Roman" w:hAnsi="Courier New" w:cs="Courier New"/>
+          <w:kern w:val="0"/>
+          <w14:ligatures w14:val="none"/>
+        </w:rPr>
+        <w:t>Properties.Settings.Default.userlog</w:t>
+      </w:r>
+      <w:proofErr w:type="spellEnd"/>
+      <w:r>
+        <w:rPr>
+          <w:rFonts w:ascii="Times New Roman" w:eastAsia="Times New Roman" w:hAnsi="Times New Roman" w:cs="Times New Roman"/>
+          <w:kern w:val="0"/>
+          <w:sz w:val="28"/>
+          <w:szCs w:val="28"/>
+          <w14:ligatures w14:val="none"/>
+        </w:rPr>
+        <w:t xml:space="preserve">) </w:t>
+      </w:r>
+      <w:r>
+        <w:rPr>
+          <w:rFonts w:ascii="Times New Roman" w:eastAsia="Times New Roman" w:hAnsi="Times New Roman" w:cs="Times New Roman"/>
+          <w:kern w:val="0"/>
+          <w:sz w:val="28"/>
+          <w:szCs w:val="28"/>
+          <w:rtl/>
+          <w14:ligatures w14:val="none"/>
+        </w:rPr>
+        <w:t>گرفته می‌شود</w:t>
+      </w:r>
+      <w:r>
+        <w:rPr>
+          <w:rFonts w:ascii="Times New Roman" w:eastAsia="Times New Roman" w:hAnsi="Times New Roman" w:cs="Times New Roman"/>
+          <w:kern w:val="0"/>
+          <w:sz w:val="28"/>
+          <w:szCs w:val="28"/>
+          <w14:ligatures w14:val="none"/>
+        </w:rPr>
+        <w:t>.</w:t>
+      </w:r>
+    </w:p>
+    <w:p>
+      <w:pPr>
+        <w:bidi/>
+        <w:spacing w:before="100" w:beforeAutospacing="1" w:after="100" w:afterAutospacing="1" w:line="240" w:lineRule="auto"/>
+        <w:outlineLvl w:val="2"/>
+        <w:rPr>
+          <w:rFonts w:ascii="Times New Roman" w:eastAsia="Times New Roman" w:hAnsi="Times New Roman" w:cs="Times New Roman"/>
+          <w:b/>
+          <w:bCs/>
+          <w:kern w:val="0"/>
+          <w:sz w:val="28"/>
+          <w:szCs w:val="28"/>
+          <w14:ligatures w14:val="none"/>
+        </w:rPr>
+      </w:pPr>
+      <w:r>
+        <w:rPr>
+          <w:rFonts w:ascii="Times New Roman" w:eastAsia="Times New Roman" w:hAnsi="Times New Roman" w:cs="Times New Roman"/>
+          <w:b/>
+          <w:bCs/>
+          <w:kern w:val="0"/>
+          <w:sz w:val="28"/>
+          <w:szCs w:val="28"/>
+          <w14:ligatures w14:val="none"/>
+        </w:rPr>
+        <w:t xml:space="preserve">6. </w:t>
+      </w:r>
+      <w:r>
+        <w:rPr>
+          <w:rFonts w:ascii="Times New Roman" w:eastAsia="Times New Roman" w:hAnsi="Times New Roman" w:cs="Times New Roman"/>
+          <w:b/>
+          <w:bCs/>
+          <w:kern w:val="0"/>
+          <w:sz w:val="28"/>
+          <w:szCs w:val="28"/>
+          <w:rtl/>
+          <w14:ligatures w14:val="none"/>
+        </w:rPr>
+        <w:t>نمایش پیام‌ها</w:t>
+      </w:r>
+      <w:r>
+        <w:rPr>
+          <w:rFonts w:ascii="Times New Roman" w:eastAsia="Times New Roman" w:hAnsi="Times New Roman" w:cs="Times New Roman"/>
+          <w:b/>
+          <w:bCs/>
+          <w:kern w:val="0"/>
+          <w:sz w:val="28"/>
+          <w:szCs w:val="28"/>
+          <w14:ligatures w14:val="none"/>
+        </w:rPr>
+        <w:t>:</w:t>
+      </w:r>
+    </w:p>
+    <w:p>
+      <w:pPr>
+        <w:numPr>
+          <w:ilvl w:val="0"/>
+          <w:numId w:val="12"/>
+        </w:numPr>
+        <w:bidi/>
+        <w:spacing w:before="100" w:beforeAutospacing="1" w:after="100" w:afterAutospacing="1" w:line="240" w:lineRule="auto"/>
+        <w:rPr>
+          <w:rFonts w:ascii="Times New Roman" w:eastAsia="Times New Roman" w:hAnsi="Times New Roman" w:cs="Times New Roman"/>
+          <w:kern w:val="0"/>
+          <w:sz w:val="28"/>
+          <w:szCs w:val="28"/>
+          <w14:ligatures w14:val="none"/>
+        </w:rPr>
+      </w:pPr>
+      <w:r>
+        <w:rPr>
+          <w:rFonts w:ascii="Times New Roman" w:eastAsia="Times New Roman" w:hAnsi="Times New Roman" w:cs="Times New Roman"/>
+          <w:kern w:val="0"/>
+          <w:sz w:val="28"/>
+          <w:szCs w:val="28"/>
+          <w:rtl/>
+          <w14:ligatures w14:val="none"/>
+        </w:rPr>
+        <w:t>اگر ذخیره موفق باشد، پیام "رزرو انجام شد" نمایش داده می‌شود</w:t>
+      </w:r>
+      <w:r>
+        <w:rPr>
+          <w:rFonts w:ascii="Times New Roman" w:eastAsia="Times New Roman" w:hAnsi="Times New Roman" w:cs="Times New Roman"/>
+          <w:kern w:val="0"/>
+          <w:sz w:val="28"/>
+          <w:szCs w:val="28"/>
+          <w14:ligatures w14:val="none"/>
+        </w:rPr>
+        <w:t>.</w:t>
+      </w:r>
+    </w:p>
+    <w:p>
+      <w:pPr>
+        <w:numPr>
+          <w:ilvl w:val="0"/>
+          <w:numId w:val="12"/>
+        </w:numPr>
+        <w:bidi/>
+        <w:spacing w:before="100" w:beforeAutospacing="1" w:after="100" w:afterAutospacing="1" w:line="240" w:lineRule="auto"/>
+        <w:rPr>
+          <w:rFonts w:ascii="Times New Roman" w:eastAsia="Times New Roman" w:hAnsi="Times New Roman" w:cs="Times New Roman"/>
+          <w:kern w:val="0"/>
+          <w:sz w:val="28"/>
+          <w:szCs w:val="28"/>
+          <w14:ligatures w14:val="none"/>
+        </w:rPr>
+      </w:pPr>
+      <w:r>
+        <w:rPr>
+          <w:rFonts w:ascii="Times New Roman" w:eastAsia="Times New Roman" w:hAnsi="Times New Roman" w:cs="Times New Roman"/>
+          <w:kern w:val="0"/>
+          <w:sz w:val="28"/>
+          <w:szCs w:val="28"/>
+          <w:rtl/>
+          <w14:ligatures w14:val="none"/>
+        </w:rPr>
+        <w:t>در صورت بروز خطا، پیام "مشکلی رخ داده با پشتیبانی تماس بگیرید" نشان داده می‌شود</w:t>
+      </w:r>
+      <w:r>
+        <w:rPr>
+          <w:rFonts w:ascii="Times New Roman" w:eastAsia="Times New Roman" w:hAnsi="Times New Roman" w:cs="Times New Roman"/>
+          <w:kern w:val="0"/>
+          <w:sz w:val="28"/>
+          <w:szCs w:val="28"/>
+          <w14:ligatures w14:val="none"/>
+        </w:rPr>
+        <w:t>.</w:t>
+      </w:r>
+    </w:p>
+    <w:p>
+      <w:pPr>
+        <w:bidi/>
+        <w:spacing w:before="100" w:beforeAutospacing="1" w:after="100" w:afterAutospacing="1" w:line="240" w:lineRule="auto"/>
+        <w:rPr>
+          <w:rFonts w:ascii="Times New Roman" w:eastAsia="Times New Roman" w:hAnsi="Times New Roman" w:cs="Times New Roman"/>
+          <w:kern w:val="0"/>
+          <w:sz w:val="28"/>
+          <w:szCs w:val="28"/>
+          <w14:ligatures w14:val="none"/>
+        </w:rPr>
+      </w:pPr>
+      <w:r>
+        <w:rPr>
+          <w:rFonts w:ascii="Times New Roman" w:eastAsia="Times New Roman" w:hAnsi="Times New Roman" w:cs="Times New Roman"/>
+          <w:kern w:val="0"/>
+          <w:sz w:val="28"/>
+          <w:szCs w:val="28"/>
+          <w:rtl/>
+          <w14:ligatures w14:val="none"/>
+        </w:rPr>
+        <w:t>این فرم به‌عنوان بخشی از یک سیستم مدیریت رزرو وعده‌های غذایی عمل می‌کند و اطلاعات ورودی را به‌صورت ایمن در دیتابیس ذخیره می‌کند</w:t>
+      </w:r>
+      <w:r>
+        <w:rPr>
+          <w:rFonts w:ascii="Times New Roman" w:eastAsia="Times New Roman" w:hAnsi="Times New Roman" w:cs="Times New Roman"/>
+          <w:kern w:val="0"/>
+          <w:sz w:val="28"/>
+          <w:szCs w:val="28"/>
+          <w14:ligatures w14:val="none"/>
+        </w:rPr>
+        <w:t>.</w:t>
+      </w:r>
+    </w:p>
+    <w:p>
+      <w:pPr>
+        <w:tabs>
+          <w:tab w:val="left" w:pos="975"/>
+        </w:tabs>
+        <w:bidi/>
+        <w:spacing w:before="100" w:beforeAutospacing="1" w:after="100" w:afterAutospacing="1" w:line="240" w:lineRule="auto"/>
+        <w:rPr>
+          <w:rFonts w:ascii="Times New Roman" w:eastAsia="Times New Roman" w:hAnsi="Times New Roman" w:cs="Times New Roman"/>
+          <w:kern w:val="0"/>
+          <w:sz w:val="36"/>
+          <w:szCs w:val="36"/>
+          <w14:ligatures w14:val="none"/>
+        </w:rPr>
+      </w:pPr>
+    </w:p>
+    <w:p>
+      <w:pPr>
+        <w:bidi/>
+        <w:rPr>
           <w:sz w:val="32"/>
           <w:szCs w:val="32"/>
-          <w14:ligatures w14:val="none"/>
-        </w:rPr>
-      </w:pPr>
-      <w:r>
-        <w:rPr>
-          <w:rFonts w:ascii="Times New Roman" w:eastAsia="Times New Roman" w:hAnsi="Times New Roman" w:cs="Times New Roman"/>
-          <w:kern w:val="0"/>
-          <w:sz w:val="32"/>
-          <w:szCs w:val="32"/>
-          <w:rtl/>
-          <w14:ligatures w14:val="none"/>
-        </w:rPr>
-        <w:lastRenderedPageBreak/>
-        <w:t xml:space="preserve">رمز عبور در </w:t>
-      </w:r>
-      <w:r>
-        <w:rPr>
-          <w:rFonts w:ascii="Courier New" w:eastAsia="Times New Roman" w:hAnsi="Courier New" w:cs="Courier New"/>
-          <w:kern w:val="0"/>
-          <w:sz w:val="24"/>
-          <w:szCs w:val="24"/>
-          <w14:ligatures w14:val="none"/>
-        </w:rPr>
-        <w:t>textBox2</w:t>
-      </w:r>
-      <w:r>
-        <w:rPr>
-          <w:rFonts w:ascii="Times New Roman" w:eastAsia="Times New Roman" w:hAnsi="Times New Roman" w:cs="Times New Roman"/>
-          <w:kern w:val="0"/>
-          <w:sz w:val="32"/>
-          <w:szCs w:val="32"/>
-          <w14:ligatures w14:val="none"/>
-        </w:rPr>
-        <w:t xml:space="preserve"> </w:t>
-      </w:r>
-      <w:r>
-        <w:rPr>
-          <w:rFonts w:ascii="Times New Roman" w:eastAsia="Times New Roman" w:hAnsi="Times New Roman" w:cs="Times New Roman"/>
-          <w:kern w:val="0"/>
-          <w:sz w:val="32"/>
-          <w:szCs w:val="32"/>
-          <w:rtl/>
-          <w14:ligatures w14:val="none"/>
-        </w:rPr>
-        <w:t xml:space="preserve">به صورت مخفی (با کاراکتر </w:t>
-      </w:r>
-      <w:r>
-        <w:rPr>
-          <w:rFonts w:ascii="Courier New" w:eastAsia="Times New Roman" w:hAnsi="Courier New" w:cs="Courier New"/>
-          <w:kern w:val="0"/>
-          <w:sz w:val="24"/>
-          <w:szCs w:val="24"/>
-          <w14:ligatures w14:val="none"/>
-        </w:rPr>
-        <w:t>*</w:t>
-      </w:r>
-      <w:r>
-        <w:rPr>
-          <w:rFonts w:ascii="Times New Roman" w:eastAsia="Times New Roman" w:hAnsi="Times New Roman" w:cs="Times New Roman"/>
-          <w:kern w:val="0"/>
-          <w:sz w:val="32"/>
-          <w:szCs w:val="32"/>
-          <w14:ligatures w14:val="none"/>
-        </w:rPr>
-        <w:t xml:space="preserve">) </w:t>
-      </w:r>
-      <w:r>
-        <w:rPr>
-          <w:rFonts w:ascii="Times New Roman" w:eastAsia="Times New Roman" w:hAnsi="Times New Roman" w:cs="Times New Roman"/>
-          <w:kern w:val="0"/>
-          <w:sz w:val="32"/>
-          <w:szCs w:val="32"/>
-          <w:rtl/>
-          <w14:ligatures w14:val="none"/>
-        </w:rPr>
-        <w:t>نمایش داده می‌شود</w:t>
-      </w:r>
-      <w:r>
-        <w:rPr>
-          <w:rFonts w:ascii="Times New Roman" w:eastAsia="Times New Roman" w:hAnsi="Times New Roman" w:cs="Times New Roman"/>
-          <w:kern w:val="0"/>
-          <w:sz w:val="32"/>
-          <w:szCs w:val="32"/>
-          <w14:ligatures w14:val="none"/>
-        </w:rPr>
-        <w:t>.</w:t>
-      </w:r>
-    </w:p>
-    <w:p>
-      <w:pPr>
-        <w:bidi/>
-        <w:spacing w:before="100" w:beforeAutospacing="1" w:after="100" w:afterAutospacing="1" w:line="240" w:lineRule="auto"/>
-        <w:rPr>
-          <w:rFonts w:ascii="Times New Roman" w:eastAsia="Times New Roman" w:hAnsi="Times New Roman" w:cs="Times New Roman"/>
-          <w:kern w:val="0"/>
-          <w:sz w:val="32"/>
-          <w:szCs w:val="32"/>
-          <w14:ligatures w14:val="none"/>
-        </w:rPr>
-      </w:pPr>
-      <w:r>
-        <w:rPr>
-          <w:rFonts w:ascii="Times New Roman" w:eastAsia="Times New Roman" w:hAnsi="Times New Roman" w:cs="Times New Roman"/>
-          <w:kern w:val="0"/>
-          <w:sz w:val="32"/>
-          <w:szCs w:val="32"/>
-          <w:rtl/>
-          <w14:ligatures w14:val="none"/>
-        </w:rPr>
-        <w:t>این کد برای پروژه‌های آموزشی یا برنامه‌های کوچک طراحی شده اما از نظر امنیت و قابلیت‌های حرفه‌ای جای بهبود دارد</w:t>
-      </w:r>
-      <w:r>
-        <w:rPr>
-          <w:rFonts w:ascii="Times New Roman" w:eastAsia="Times New Roman" w:hAnsi="Times New Roman" w:cs="Times New Roman"/>
-          <w:kern w:val="0"/>
-          <w:sz w:val="32"/>
-          <w:szCs w:val="32"/>
-          <w14:ligatures w14:val="none"/>
-        </w:rPr>
-        <w:t>.</w:t>
-      </w:r>
-    </w:p>
-    <w:p>
-      <w:pPr>
-        <w:bidi/>
-        <w:rPr>
-          <w:rFonts w:hint="cs"/>
-          <w:sz w:val="28"/>
-          <w:szCs w:val="28"/>
           <w:rtl/>
           <w:lang w:bidi="fa-IR"/>
         </w:rPr>
@@ -1207,6 +2403,155 @@
     </w:lvl>
   </w:abstractNum>
   <w:abstractNum w:abstractNumId="2" w15:restartNumberingAfterBreak="0">
+    <w:nsid w:val="28F032CA"/>
+    <w:multiLevelType w:val="multilevel"/>
+    <w:tmpl w:val="5FE680C6"/>
+    <w:lvl w:ilvl="0">
+      <w:start w:val="1"/>
+      <w:numFmt w:val="bullet"/>
+      <w:lvlText w:val=""/>
+      <w:lvlJc w:val="left"/>
+      <w:pPr>
+        <w:tabs>
+          <w:tab w:val="num" w:pos="720"/>
+        </w:tabs>
+        <w:ind w:left="720" w:hanging="360"/>
+      </w:pPr>
+      <w:rPr>
+        <w:rFonts w:ascii="Symbol" w:hAnsi="Symbol" w:hint="default"/>
+        <w:sz w:val="20"/>
+      </w:rPr>
+    </w:lvl>
+    <w:lvl w:ilvl="1" w:tentative="1">
+      <w:start w:val="1"/>
+      <w:numFmt w:val="bullet"/>
+      <w:lvlText w:val="o"/>
+      <w:lvlJc w:val="left"/>
+      <w:pPr>
+        <w:tabs>
+          <w:tab w:val="num" w:pos="1440"/>
+        </w:tabs>
+        <w:ind w:left="1440" w:hanging="360"/>
+      </w:pPr>
+      <w:rPr>
+        <w:rFonts w:ascii="Courier New" w:hAnsi="Courier New" w:hint="default"/>
+        <w:sz w:val="20"/>
+      </w:rPr>
+    </w:lvl>
+    <w:lvl w:ilvl="2" w:tentative="1">
+      <w:start w:val="1"/>
+      <w:numFmt w:val="bullet"/>
+      <w:lvlText w:val=""/>
+      <w:lvlJc w:val="left"/>
+      <w:pPr>
+        <w:tabs>
+          <w:tab w:val="num" w:pos="2160"/>
+        </w:tabs>
+        <w:ind w:left="2160" w:hanging="360"/>
+      </w:pPr>
+      <w:rPr>
+        <w:rFonts w:ascii="Wingdings" w:hAnsi="Wingdings" w:hint="default"/>
+        <w:sz w:val="20"/>
+      </w:rPr>
+    </w:lvl>
+    <w:lvl w:ilvl="3" w:tentative="1">
+      <w:start w:val="1"/>
+      <w:numFmt w:val="bullet"/>
+      <w:lvlText w:val=""/>
+      <w:lvlJc w:val="left"/>
+      <w:pPr>
+        <w:tabs>
+          <w:tab w:val="num" w:pos="2880"/>
+        </w:tabs>
+        <w:ind w:left="2880" w:hanging="360"/>
+      </w:pPr>
+      <w:rPr>
+        <w:rFonts w:ascii="Wingdings" w:hAnsi="Wingdings" w:hint="default"/>
+        <w:sz w:val="20"/>
+      </w:rPr>
+    </w:lvl>
+    <w:lvl w:ilvl="4" w:tentative="1">
+      <w:start w:val="1"/>
+      <w:numFmt w:val="bullet"/>
+      <w:lvlText w:val=""/>
+      <w:lvlJc w:val="left"/>
+      <w:pPr>
+        <w:tabs>
+          <w:tab w:val="num" w:pos="3600"/>
+        </w:tabs>
+        <w:ind w:left="3600" w:hanging="360"/>
+      </w:pPr>
+      <w:rPr>
+        <w:rFonts w:ascii="Wingdings" w:hAnsi="Wingdings" w:hint="default"/>
+        <w:sz w:val="20"/>
+      </w:rPr>
+    </w:lvl>
+    <w:lvl w:ilvl="5" w:tentative="1">
+      <w:start w:val="1"/>
+      <w:numFmt w:val="bullet"/>
+      <w:lvlText w:val=""/>
+      <w:lvlJc w:val="left"/>
+      <w:pPr>
+        <w:tabs>
+          <w:tab w:val="num" w:pos="4320"/>
+        </w:tabs>
+        <w:ind w:left="4320" w:hanging="360"/>
+      </w:pPr>
+      <w:rPr>
+        <w:rFonts w:ascii="Wingdings" w:hAnsi="Wingdings" w:hint="default"/>
+        <w:sz w:val="20"/>
+      </w:rPr>
+    </w:lvl>
+    <w:lvl w:ilvl="6" w:tentative="1">
+      <w:start w:val="1"/>
+      <w:numFmt w:val="bullet"/>
+      <w:lvlText w:val=""/>
+      <w:lvlJc w:val="left"/>
+      <w:pPr>
+        <w:tabs>
+          <w:tab w:val="num" w:pos="5040"/>
+        </w:tabs>
+        <w:ind w:left="5040" w:hanging="360"/>
+      </w:pPr>
+      <w:rPr>
+        <w:rFonts w:ascii="Wingdings" w:hAnsi="Wingdings" w:hint="default"/>
+        <w:sz w:val="20"/>
+      </w:rPr>
+    </w:lvl>
+    <w:lvl w:ilvl="7" w:tentative="1">
+      <w:start w:val="1"/>
+      <w:numFmt w:val="bullet"/>
+      <w:lvlText w:val=""/>
+      <w:lvlJc w:val="left"/>
+      <w:pPr>
+        <w:tabs>
+          <w:tab w:val="num" w:pos="5760"/>
+        </w:tabs>
+        <w:ind w:left="5760" w:hanging="360"/>
+      </w:pPr>
+      <w:rPr>
+        <w:rFonts w:ascii="Wingdings" w:hAnsi="Wingdings" w:hint="default"/>
+        <w:sz w:val="20"/>
+      </w:rPr>
+    </w:lvl>
+    <w:lvl w:ilvl="8" w:tentative="1">
+      <w:start w:val="1"/>
+      <w:numFmt w:val="bullet"/>
+      <w:lvlText w:val=""/>
+      <w:lvlJc w:val="left"/>
+      <w:pPr>
+        <w:tabs>
+          <w:tab w:val="num" w:pos="6480"/>
+        </w:tabs>
+        <w:ind w:left="6480" w:hanging="360"/>
+      </w:pPr>
+      <w:rPr>
+        <w:rFonts w:ascii="Wingdings" w:hAnsi="Wingdings" w:hint="default"/>
+        <w:sz w:val="20"/>
+      </w:rPr>
+    </w:lvl>
+  </w:abstractNum>
+  <w:abstractNum w:abstractNumId="3" w15:restartNumberingAfterBreak="0">
     <w:nsid w:val="34FD1C56"/>
     <w:multiLevelType w:val="multilevel"/>
     <w:tmpl w:val="901C03B8"/>
@@ -1355,7 +2700,7 @@
       </w:rPr>
     </w:lvl>
   </w:abstractNum>
-  <w:abstractNum w:abstractNumId="3" w15:restartNumberingAfterBreak="0">
+  <w:abstractNum w:abstractNumId="4" w15:restartNumberingAfterBreak="0">
     <w:nsid w:val="3D3305C6"/>
     <w:multiLevelType w:val="multilevel"/>
     <w:tmpl w:val="743CC074"/>
@@ -1504,7 +2849,305 @@
       </w:rPr>
     </w:lvl>
   </w:abstractNum>
-  <w:abstractNum w:abstractNumId="4" w15:restartNumberingAfterBreak="0">
+  <w:abstractNum w:abstractNumId="5" w15:restartNumberingAfterBreak="0">
+    <w:nsid w:val="43067742"/>
+    <w:multiLevelType w:val="multilevel"/>
+    <w:tmpl w:val="E02EC594"/>
+    <w:lvl w:ilvl="0">
+      <w:start w:val="1"/>
+      <w:numFmt w:val="bullet"/>
+      <w:lvlText w:val=""/>
+      <w:lvlJc w:val="left"/>
+      <w:pPr>
+        <w:tabs>
+          <w:tab w:val="num" w:pos="720"/>
+        </w:tabs>
+        <w:ind w:left="720" w:hanging="360"/>
+      </w:pPr>
+      <w:rPr>
+        <w:rFonts w:ascii="Symbol" w:hAnsi="Symbol" w:hint="default"/>
+        <w:sz w:val="20"/>
+      </w:rPr>
+    </w:lvl>
+    <w:lvl w:ilvl="1" w:tentative="1">
+      <w:start w:val="1"/>
+      <w:numFmt w:val="bullet"/>
+      <w:lvlText w:val="o"/>
+      <w:lvlJc w:val="left"/>
+      <w:pPr>
+        <w:tabs>
+          <w:tab w:val="num" w:pos="1440"/>
+        </w:tabs>
+        <w:ind w:left="1440" w:hanging="360"/>
+      </w:pPr>
+      <w:rPr>
+        <w:rFonts w:ascii="Courier New" w:hAnsi="Courier New" w:hint="default"/>
+        <w:sz w:val="20"/>
+      </w:rPr>
+    </w:lvl>
+    <w:lvl w:ilvl="2" w:tentative="1">
+      <w:start w:val="1"/>
+      <w:numFmt w:val="bullet"/>
+      <w:lvlText w:val=""/>
+      <w:lvlJc w:val="left"/>
+      <w:pPr>
+        <w:tabs>
+          <w:tab w:val="num" w:pos="2160"/>
+        </w:tabs>
+        <w:ind w:left="2160" w:hanging="360"/>
+      </w:pPr>
+      <w:rPr>
+        <w:rFonts w:ascii="Wingdings" w:hAnsi="Wingdings" w:hint="default"/>
+        <w:sz w:val="20"/>
+      </w:rPr>
+    </w:lvl>
+    <w:lvl w:ilvl="3" w:tentative="1">
+      <w:start w:val="1"/>
+      <w:numFmt w:val="bullet"/>
+      <w:lvlText w:val=""/>
+      <w:lvlJc w:val="left"/>
+      <w:pPr>
+        <w:tabs>
+          <w:tab w:val="num" w:pos="2880"/>
+        </w:tabs>
+        <w:ind w:left="2880" w:hanging="360"/>
+      </w:pPr>
+      <w:rPr>
+        <w:rFonts w:ascii="Wingdings" w:hAnsi="Wingdings" w:hint="default"/>
+        <w:sz w:val="20"/>
+      </w:rPr>
+    </w:lvl>
+    <w:lvl w:ilvl="4" w:tentative="1">
+      <w:start w:val="1"/>
+      <w:numFmt w:val="bullet"/>
+      <w:lvlText w:val=""/>
+      <w:lvlJc w:val="left"/>
+      <w:pPr>
+        <w:tabs>
+          <w:tab w:val="num" w:pos="3600"/>
+        </w:tabs>
+        <w:ind w:left="3600" w:hanging="360"/>
+      </w:pPr>
+      <w:rPr>
+        <w:rFonts w:ascii="Wingdings" w:hAnsi="Wingdings" w:hint="default"/>
+        <w:sz w:val="20"/>
+      </w:rPr>
+    </w:lvl>
+    <w:lvl w:ilvl="5" w:tentative="1">
+      <w:start w:val="1"/>
+      <w:numFmt w:val="bullet"/>
+      <w:lvlText w:val=""/>
+      <w:lvlJc w:val="left"/>
+      <w:pPr>
+        <w:tabs>
+          <w:tab w:val="num" w:pos="4320"/>
+        </w:tabs>
+        <w:ind w:left="4320" w:hanging="360"/>
+      </w:pPr>
+      <w:rPr>
+        <w:rFonts w:ascii="Wingdings" w:hAnsi="Wingdings" w:hint="default"/>
+        <w:sz w:val="20"/>
+      </w:rPr>
+    </w:lvl>
+    <w:lvl w:ilvl="6" w:tentative="1">
+      <w:start w:val="1"/>
+      <w:numFmt w:val="bullet"/>
+      <w:lvlText w:val=""/>
+      <w:lvlJc w:val="left"/>
+      <w:pPr>
+        <w:tabs>
+          <w:tab w:val="num" w:pos="5040"/>
+        </w:tabs>
+        <w:ind w:left="5040" w:hanging="360"/>
+      </w:pPr>
+      <w:rPr>
+        <w:rFonts w:ascii="Wingdings" w:hAnsi="Wingdings" w:hint="default"/>
+        <w:sz w:val="20"/>
+      </w:rPr>
+    </w:lvl>
+    <w:lvl w:ilvl="7" w:tentative="1">
+      <w:start w:val="1"/>
+      <w:numFmt w:val="bullet"/>
+      <w:lvlText w:val=""/>
+      <w:lvlJc w:val="left"/>
+      <w:pPr>
+        <w:tabs>
+          <w:tab w:val="num" w:pos="5760"/>
+        </w:tabs>
+        <w:ind w:left="5760" w:hanging="360"/>
+      </w:pPr>
+      <w:rPr>
+        <w:rFonts w:ascii="Wingdings" w:hAnsi="Wingdings" w:hint="default"/>
+        <w:sz w:val="20"/>
+      </w:rPr>
+    </w:lvl>
+    <w:lvl w:ilvl="8" w:tentative="1">
+      <w:start w:val="1"/>
+      <w:numFmt w:val="bullet"/>
+      <w:lvlText w:val=""/>
+      <w:lvlJc w:val="left"/>
+      <w:pPr>
+        <w:tabs>
+          <w:tab w:val="num" w:pos="6480"/>
+        </w:tabs>
+        <w:ind w:left="6480" w:hanging="360"/>
+      </w:pPr>
+      <w:rPr>
+        <w:rFonts w:ascii="Wingdings" w:hAnsi="Wingdings" w:hint="default"/>
+        <w:sz w:val="20"/>
+      </w:rPr>
+    </w:lvl>
+  </w:abstractNum>
+  <w:abstractNum w:abstractNumId="6" w15:restartNumberingAfterBreak="0">
+    <w:nsid w:val="4B8E426A"/>
+    <w:multiLevelType w:val="multilevel"/>
+    <w:tmpl w:val="507C38CC"/>
+    <w:lvl w:ilvl="0">
+      <w:start w:val="1"/>
+      <w:numFmt w:val="bullet"/>
+      <w:lvlText w:val=""/>
+      <w:lvlJc w:val="left"/>
+      <w:pPr>
+        <w:tabs>
+          <w:tab w:val="num" w:pos="720"/>
+        </w:tabs>
+        <w:ind w:left="720" w:hanging="360"/>
+      </w:pPr>
+      <w:rPr>
+        <w:rFonts w:ascii="Symbol" w:hAnsi="Symbol" w:hint="default"/>
+        <w:sz w:val="20"/>
+      </w:rPr>
+    </w:lvl>
+    <w:lvl w:ilvl="1" w:tentative="1">
+      <w:start w:val="1"/>
+      <w:numFmt w:val="bullet"/>
+      <w:lvlText w:val="o"/>
+      <w:lvlJc w:val="left"/>
+      <w:pPr>
+        <w:tabs>
+          <w:tab w:val="num" w:pos="1440"/>
+        </w:tabs>
+        <w:ind w:left="1440" w:hanging="360"/>
+      </w:pPr>
+      <w:rPr>
+        <w:rFonts w:ascii="Courier New" w:hAnsi="Courier New" w:hint="default"/>
+        <w:sz w:val="20"/>
+      </w:rPr>
+    </w:lvl>
+    <w:lvl w:ilvl="2" w:tentative="1">
+      <w:start w:val="1"/>
+      <w:numFmt w:val="bullet"/>
+      <w:lvlText w:val=""/>
+      <w:lvlJc w:val="left"/>
+      <w:pPr>
+        <w:tabs>
+          <w:tab w:val="num" w:pos="2160"/>
+        </w:tabs>
+        <w:ind w:left="2160" w:hanging="360"/>
+      </w:pPr>
+      <w:rPr>
+        <w:rFonts w:ascii="Wingdings" w:hAnsi="Wingdings" w:hint="default"/>
+        <w:sz w:val="20"/>
+      </w:rPr>
+    </w:lvl>
+    <w:lvl w:ilvl="3" w:tentative="1">
+      <w:start w:val="1"/>
+      <w:numFmt w:val="bullet"/>
+      <w:lvlText w:val=""/>
+      <w:lvlJc w:val="left"/>
+      <w:pPr>
+        <w:tabs>
+          <w:tab w:val="num" w:pos="2880"/>
+        </w:tabs>
+        <w:ind w:left="2880" w:hanging="360"/>
+      </w:pPr>
+      <w:rPr>
+        <w:rFonts w:ascii="Wingdings" w:hAnsi="Wingdings" w:hint="default"/>
+        <w:sz w:val="20"/>
+      </w:rPr>
+    </w:lvl>
+    <w:lvl w:ilvl="4" w:tentative="1">
+      <w:start w:val="1"/>
+      <w:numFmt w:val="bullet"/>
+      <w:lvlText w:val=""/>
+      <w:lvlJc w:val="left"/>
+      <w:pPr>
+        <w:tabs>
+          <w:tab w:val="num" w:pos="3600"/>
+        </w:tabs>
+        <w:ind w:left="3600" w:hanging="360"/>
+      </w:pPr>
+      <w:rPr>
+        <w:rFonts w:ascii="Wingdings" w:hAnsi="Wingdings" w:hint="default"/>
+        <w:sz w:val="20"/>
+      </w:rPr>
+    </w:lvl>
+    <w:lvl w:ilvl="5" w:tentative="1">
+      <w:start w:val="1"/>
+      <w:numFmt w:val="bullet"/>
+      <w:lvlText w:val=""/>
+      <w:lvlJc w:val="left"/>
+      <w:pPr>
+        <w:tabs>
+          <w:tab w:val="num" w:pos="4320"/>
+        </w:tabs>
+        <w:ind w:left="4320" w:hanging="360"/>
+      </w:pPr>
+      <w:rPr>
+        <w:rFonts w:ascii="Wingdings" w:hAnsi="Wingdings" w:hint="default"/>
+        <w:sz w:val="20"/>
+      </w:rPr>
+    </w:lvl>
+    <w:lvl w:ilvl="6" w:tentative="1">
+      <w:start w:val="1"/>
+      <w:numFmt w:val="bullet"/>
+      <w:lvlText w:val=""/>
+      <w:lvlJc w:val="left"/>
+      <w:pPr>
+        <w:tabs>
+          <w:tab w:val="num" w:pos="5040"/>
+        </w:tabs>
+        <w:ind w:left="5040" w:hanging="360"/>
+      </w:pPr>
+      <w:rPr>
+        <w:rFonts w:ascii="Wingdings" w:hAnsi="Wingdings" w:hint="default"/>
+        <w:sz w:val="20"/>
+      </w:rPr>
+    </w:lvl>
+    <w:lvl w:ilvl="7" w:tentative="1">
+      <w:start w:val="1"/>
+      <w:numFmt w:val="bullet"/>
+      <w:lvlText w:val=""/>
+      <w:lvlJc w:val="left"/>
+      <w:pPr>
+        <w:tabs>
+          <w:tab w:val="num" w:pos="5760"/>
+        </w:tabs>
+        <w:ind w:left="5760" w:hanging="360"/>
+      </w:pPr>
+      <w:rPr>
+        <w:rFonts w:ascii="Wingdings" w:hAnsi="Wingdings" w:hint="default"/>
+        <w:sz w:val="20"/>
+      </w:rPr>
+    </w:lvl>
+    <w:lvl w:ilvl="8" w:tentative="1">
+      <w:start w:val="1"/>
+      <w:numFmt w:val="bullet"/>
+      <w:lvlText w:val=""/>
+      <w:lvlJc w:val="left"/>
+      <w:pPr>
+        <w:tabs>
+          <w:tab w:val="num" w:pos="6480"/>
+        </w:tabs>
+        <w:ind w:left="6480" w:hanging="360"/>
+      </w:pPr>
+      <w:rPr>
+        <w:rFonts w:ascii="Wingdings" w:hAnsi="Wingdings" w:hint="default"/>
+        <w:sz w:val="20"/>
+      </w:rPr>
+    </w:lvl>
+  </w:abstractNum>
+  <w:abstractNum w:abstractNumId="7" w15:restartNumberingAfterBreak="0">
     <w:nsid w:val="508E1A26"/>
     <w:multiLevelType w:val="multilevel"/>
     <w:tmpl w:val="AFB2C5FC"/>
@@ -1633,7 +3276,7 @@
       </w:pPr>
     </w:lvl>
   </w:abstractNum>
-  <w:abstractNum w:abstractNumId="5" w15:restartNumberingAfterBreak="0">
+  <w:abstractNum w:abstractNumId="8" w15:restartNumberingAfterBreak="0">
     <w:nsid w:val="51FD10B9"/>
     <w:multiLevelType w:val="multilevel"/>
     <w:tmpl w:val="8478598E"/>
@@ -1782,23 +3425,488 @@
       </w:rPr>
     </w:lvl>
   </w:abstractNum>
+  <w:abstractNum w:abstractNumId="9" w15:restartNumberingAfterBreak="0">
+    <w:nsid w:val="569017BE"/>
+    <w:multiLevelType w:val="multilevel"/>
+    <w:tmpl w:val="FA38E20E"/>
+    <w:lvl w:ilvl="0">
+      <w:start w:val="1"/>
+      <w:numFmt w:val="bullet"/>
+      <w:lvlText w:val=""/>
+      <w:lvlJc w:val="left"/>
+      <w:pPr>
+        <w:tabs>
+          <w:tab w:val="num" w:pos="720"/>
+        </w:tabs>
+        <w:ind w:left="720" w:hanging="360"/>
+      </w:pPr>
+      <w:rPr>
+        <w:rFonts w:ascii="Symbol" w:hAnsi="Symbol" w:hint="default"/>
+        <w:sz w:val="20"/>
+      </w:rPr>
+    </w:lvl>
+    <w:lvl w:ilvl="1" w:tentative="1">
+      <w:start w:val="1"/>
+      <w:numFmt w:val="bullet"/>
+      <w:lvlText w:val="o"/>
+      <w:lvlJc w:val="left"/>
+      <w:pPr>
+        <w:tabs>
+          <w:tab w:val="num" w:pos="1440"/>
+        </w:tabs>
+        <w:ind w:left="1440" w:hanging="360"/>
+      </w:pPr>
+      <w:rPr>
+        <w:rFonts w:ascii="Courier New" w:hAnsi="Courier New" w:hint="default"/>
+        <w:sz w:val="20"/>
+      </w:rPr>
+    </w:lvl>
+    <w:lvl w:ilvl="2" w:tentative="1">
+      <w:start w:val="1"/>
+      <w:numFmt w:val="bullet"/>
+      <w:lvlText w:val=""/>
+      <w:lvlJc w:val="left"/>
+      <w:pPr>
+        <w:tabs>
+          <w:tab w:val="num" w:pos="2160"/>
+        </w:tabs>
+        <w:ind w:left="2160" w:hanging="360"/>
+      </w:pPr>
+      <w:rPr>
+        <w:rFonts w:ascii="Wingdings" w:hAnsi="Wingdings" w:hint="default"/>
+        <w:sz w:val="20"/>
+      </w:rPr>
+    </w:lvl>
+    <w:lvl w:ilvl="3" w:tentative="1">
+      <w:start w:val="1"/>
+      <w:numFmt w:val="bullet"/>
+      <w:lvlText w:val=""/>
+      <w:lvlJc w:val="left"/>
+      <w:pPr>
+        <w:tabs>
+          <w:tab w:val="num" w:pos="2880"/>
+        </w:tabs>
+        <w:ind w:left="2880" w:hanging="360"/>
+      </w:pPr>
+      <w:rPr>
+        <w:rFonts w:ascii="Wingdings" w:hAnsi="Wingdings" w:hint="default"/>
+        <w:sz w:val="20"/>
+      </w:rPr>
+    </w:lvl>
+    <w:lvl w:ilvl="4" w:tentative="1">
+      <w:start w:val="1"/>
+      <w:numFmt w:val="bullet"/>
+      <w:lvlText w:val=""/>
+      <w:lvlJc w:val="left"/>
+      <w:pPr>
+        <w:tabs>
+          <w:tab w:val="num" w:pos="3600"/>
+        </w:tabs>
+        <w:ind w:left="3600" w:hanging="360"/>
+      </w:pPr>
+      <w:rPr>
+        <w:rFonts w:ascii="Wingdings" w:hAnsi="Wingdings" w:hint="default"/>
+        <w:sz w:val="20"/>
+      </w:rPr>
+    </w:lvl>
+    <w:lvl w:ilvl="5" w:tentative="1">
+      <w:start w:val="1"/>
+      <w:numFmt w:val="bullet"/>
+      <w:lvlText w:val=""/>
+      <w:lvlJc w:val="left"/>
+      <w:pPr>
+        <w:tabs>
+          <w:tab w:val="num" w:pos="4320"/>
+        </w:tabs>
+        <w:ind w:left="4320" w:hanging="360"/>
+      </w:pPr>
+      <w:rPr>
+        <w:rFonts w:ascii="Wingdings" w:hAnsi="Wingdings" w:hint="default"/>
+        <w:sz w:val="20"/>
+      </w:rPr>
+    </w:lvl>
+    <w:lvl w:ilvl="6" w:tentative="1">
+      <w:start w:val="1"/>
+      <w:numFmt w:val="bullet"/>
+      <w:lvlText w:val=""/>
+      <w:lvlJc w:val="left"/>
+      <w:pPr>
+        <w:tabs>
+          <w:tab w:val="num" w:pos="5040"/>
+        </w:tabs>
+        <w:ind w:left="5040" w:hanging="360"/>
+      </w:pPr>
+      <w:rPr>
+        <w:rFonts w:ascii="Wingdings" w:hAnsi="Wingdings" w:hint="default"/>
+        <w:sz w:val="20"/>
+      </w:rPr>
+    </w:lvl>
+    <w:lvl w:ilvl="7" w:tentative="1">
+      <w:start w:val="1"/>
+      <w:numFmt w:val="bullet"/>
+      <w:lvlText w:val=""/>
+      <w:lvlJc w:val="left"/>
+      <w:pPr>
+        <w:tabs>
+          <w:tab w:val="num" w:pos="5760"/>
+        </w:tabs>
+        <w:ind w:left="5760" w:hanging="360"/>
+      </w:pPr>
+      <w:rPr>
+        <w:rFonts w:ascii="Wingdings" w:hAnsi="Wingdings" w:hint="default"/>
+        <w:sz w:val="20"/>
+      </w:rPr>
+    </w:lvl>
+    <w:lvl w:ilvl="8" w:tentative="1">
+      <w:start w:val="1"/>
+      <w:numFmt w:val="bullet"/>
+      <w:lvlText w:val=""/>
+      <w:lvlJc w:val="left"/>
+      <w:pPr>
+        <w:tabs>
+          <w:tab w:val="num" w:pos="6480"/>
+        </w:tabs>
+        <w:ind w:left="6480" w:hanging="360"/>
+      </w:pPr>
+      <w:rPr>
+        <w:rFonts w:ascii="Wingdings" w:hAnsi="Wingdings" w:hint="default"/>
+        <w:sz w:val="20"/>
+      </w:rPr>
+    </w:lvl>
+  </w:abstractNum>
+  <w:abstractNum w:abstractNumId="10" w15:restartNumberingAfterBreak="0">
+    <w:nsid w:val="605F5E6D"/>
+    <w:multiLevelType w:val="multilevel"/>
+    <w:tmpl w:val="6AE2F056"/>
+    <w:lvl w:ilvl="0">
+      <w:start w:val="1"/>
+      <w:numFmt w:val="bullet"/>
+      <w:lvlText w:val=""/>
+      <w:lvlJc w:val="left"/>
+      <w:pPr>
+        <w:tabs>
+          <w:tab w:val="num" w:pos="720"/>
+        </w:tabs>
+        <w:ind w:left="720" w:hanging="360"/>
+      </w:pPr>
+      <w:rPr>
+        <w:rFonts w:ascii="Symbol" w:hAnsi="Symbol" w:hint="default"/>
+        <w:sz w:val="20"/>
+      </w:rPr>
+    </w:lvl>
+    <w:lvl w:ilvl="1" w:tentative="1">
+      <w:start w:val="1"/>
+      <w:numFmt w:val="bullet"/>
+      <w:lvlText w:val="o"/>
+      <w:lvlJc w:val="left"/>
+      <w:pPr>
+        <w:tabs>
+          <w:tab w:val="num" w:pos="1440"/>
+        </w:tabs>
+        <w:ind w:left="1440" w:hanging="360"/>
+      </w:pPr>
+      <w:rPr>
+        <w:rFonts w:ascii="Courier New" w:hAnsi="Courier New" w:hint="default"/>
+        <w:sz w:val="20"/>
+      </w:rPr>
+    </w:lvl>
+    <w:lvl w:ilvl="2" w:tentative="1">
+      <w:start w:val="1"/>
+      <w:numFmt w:val="bullet"/>
+      <w:lvlText w:val=""/>
+      <w:lvlJc w:val="left"/>
+      <w:pPr>
+        <w:tabs>
+          <w:tab w:val="num" w:pos="2160"/>
+        </w:tabs>
+        <w:ind w:left="2160" w:hanging="360"/>
+      </w:pPr>
+      <w:rPr>
+        <w:rFonts w:ascii="Wingdings" w:hAnsi="Wingdings" w:hint="default"/>
+        <w:sz w:val="20"/>
+      </w:rPr>
+    </w:lvl>
+    <w:lvl w:ilvl="3" w:tentative="1">
+      <w:start w:val="1"/>
+      <w:numFmt w:val="bullet"/>
+      <w:lvlText w:val=""/>
+      <w:lvlJc w:val="left"/>
+      <w:pPr>
+        <w:tabs>
+          <w:tab w:val="num" w:pos="2880"/>
+        </w:tabs>
+        <w:ind w:left="2880" w:hanging="360"/>
+      </w:pPr>
+      <w:rPr>
+        <w:rFonts w:ascii="Wingdings" w:hAnsi="Wingdings" w:hint="default"/>
+        <w:sz w:val="20"/>
+      </w:rPr>
+    </w:lvl>
+    <w:lvl w:ilvl="4" w:tentative="1">
+      <w:start w:val="1"/>
+      <w:numFmt w:val="bullet"/>
+      <w:lvlText w:val=""/>
+      <w:lvlJc w:val="left"/>
+      <w:pPr>
+        <w:tabs>
+          <w:tab w:val="num" w:pos="3600"/>
+        </w:tabs>
+        <w:ind w:left="3600" w:hanging="360"/>
+      </w:pPr>
+      <w:rPr>
+        <w:rFonts w:ascii="Wingdings" w:hAnsi="Wingdings" w:hint="default"/>
+        <w:sz w:val="20"/>
+      </w:rPr>
+    </w:lvl>
+    <w:lvl w:ilvl="5" w:tentative="1">
+      <w:start w:val="1"/>
+      <w:numFmt w:val="bullet"/>
+      <w:lvlText w:val=""/>
+      <w:lvlJc w:val="left"/>
+      <w:pPr>
+        <w:tabs>
+          <w:tab w:val="num" w:pos="4320"/>
+        </w:tabs>
+        <w:ind w:left="4320" w:hanging="360"/>
+      </w:pPr>
+      <w:rPr>
+        <w:rFonts w:ascii="Wingdings" w:hAnsi="Wingdings" w:hint="default"/>
+        <w:sz w:val="20"/>
+      </w:rPr>
+    </w:lvl>
+    <w:lvl w:ilvl="6" w:tentative="1">
+      <w:start w:val="1"/>
+      <w:numFmt w:val="bullet"/>
+      <w:lvlText w:val=""/>
+      <w:lvlJc w:val="left"/>
+      <w:pPr>
+        <w:tabs>
+          <w:tab w:val="num" w:pos="5040"/>
+        </w:tabs>
+        <w:ind w:left="5040" w:hanging="360"/>
+      </w:pPr>
+      <w:rPr>
+        <w:rFonts w:ascii="Wingdings" w:hAnsi="Wingdings" w:hint="default"/>
+        <w:sz w:val="20"/>
+      </w:rPr>
+    </w:lvl>
+    <w:lvl w:ilvl="7" w:tentative="1">
+      <w:start w:val="1"/>
+      <w:numFmt w:val="bullet"/>
+      <w:lvlText w:val=""/>
+      <w:lvlJc w:val="left"/>
+      <w:pPr>
+        <w:tabs>
+          <w:tab w:val="num" w:pos="5760"/>
+        </w:tabs>
+        <w:ind w:left="5760" w:hanging="360"/>
+      </w:pPr>
+      <w:rPr>
+        <w:rFonts w:ascii="Wingdings" w:hAnsi="Wingdings" w:hint="default"/>
+        <w:sz w:val="20"/>
+      </w:rPr>
+    </w:lvl>
+    <w:lvl w:ilvl="8" w:tentative="1">
+      <w:start w:val="1"/>
+      <w:numFmt w:val="bullet"/>
+      <w:lvlText w:val=""/>
+      <w:lvlJc w:val="left"/>
+      <w:pPr>
+        <w:tabs>
+          <w:tab w:val="num" w:pos="6480"/>
+        </w:tabs>
+        <w:ind w:left="6480" w:hanging="360"/>
+      </w:pPr>
+      <w:rPr>
+        <w:rFonts w:ascii="Wingdings" w:hAnsi="Wingdings" w:hint="default"/>
+        <w:sz w:val="20"/>
+      </w:rPr>
+    </w:lvl>
+  </w:abstractNum>
+  <w:abstractNum w:abstractNumId="11" w15:restartNumberingAfterBreak="0">
+    <w:nsid w:val="62ED6707"/>
+    <w:multiLevelType w:val="multilevel"/>
+    <w:tmpl w:val="65780746"/>
+    <w:lvl w:ilvl="0">
+      <w:start w:val="1"/>
+      <w:numFmt w:val="bullet"/>
+      <w:lvlText w:val=""/>
+      <w:lvlJc w:val="left"/>
+      <w:pPr>
+        <w:tabs>
+          <w:tab w:val="num" w:pos="720"/>
+        </w:tabs>
+        <w:ind w:left="720" w:hanging="360"/>
+      </w:pPr>
+      <w:rPr>
+        <w:rFonts w:ascii="Symbol" w:hAnsi="Symbol" w:hint="default"/>
+        <w:sz w:val="20"/>
+      </w:rPr>
+    </w:lvl>
+    <w:lvl w:ilvl="1" w:tentative="1">
+      <w:start w:val="1"/>
+      <w:numFmt w:val="bullet"/>
+      <w:lvlText w:val="o"/>
+      <w:lvlJc w:val="left"/>
+      <w:pPr>
+        <w:tabs>
+          <w:tab w:val="num" w:pos="1440"/>
+        </w:tabs>
+        <w:ind w:left="1440" w:hanging="360"/>
+      </w:pPr>
+      <w:rPr>
+        <w:rFonts w:ascii="Courier New" w:hAnsi="Courier New" w:hint="default"/>
+        <w:sz w:val="20"/>
+      </w:rPr>
+    </w:lvl>
+    <w:lvl w:ilvl="2" w:tentative="1">
+      <w:start w:val="1"/>
+      <w:numFmt w:val="bullet"/>
+      <w:lvlText w:val=""/>
+      <w:lvlJc w:val="left"/>
+      <w:pPr>
+        <w:tabs>
+          <w:tab w:val="num" w:pos="2160"/>
+        </w:tabs>
+        <w:ind w:left="2160" w:hanging="360"/>
+      </w:pPr>
+      <w:rPr>
+        <w:rFonts w:ascii="Wingdings" w:hAnsi="Wingdings" w:hint="default"/>
+        <w:sz w:val="20"/>
+      </w:rPr>
+    </w:lvl>
+    <w:lvl w:ilvl="3" w:tentative="1">
+      <w:start w:val="1"/>
+      <w:numFmt w:val="bullet"/>
+      <w:lvlText w:val=""/>
+      <w:lvlJc w:val="left"/>
+      <w:pPr>
+        <w:tabs>
+          <w:tab w:val="num" w:pos="2880"/>
+        </w:tabs>
+        <w:ind w:left="2880" w:hanging="360"/>
+      </w:pPr>
+      <w:rPr>
+        <w:rFonts w:ascii="Wingdings" w:hAnsi="Wingdings" w:hint="default"/>
+        <w:sz w:val="20"/>
+      </w:rPr>
+    </w:lvl>
+    <w:lvl w:ilvl="4" w:tentative="1">
+      <w:start w:val="1"/>
+      <w:numFmt w:val="bullet"/>
+      <w:lvlText w:val=""/>
+      <w:lvlJc w:val="left"/>
+      <w:pPr>
+        <w:tabs>
+          <w:tab w:val="num" w:pos="3600"/>
+        </w:tabs>
+        <w:ind w:left="3600" w:hanging="360"/>
+      </w:pPr>
+      <w:rPr>
+        <w:rFonts w:ascii="Wingdings" w:hAnsi="Wingdings" w:hint="default"/>
+        <w:sz w:val="20"/>
+      </w:rPr>
+    </w:lvl>
+    <w:lvl w:ilvl="5" w:tentative="1">
+      <w:start w:val="1"/>
+      <w:numFmt w:val="bullet"/>
+      <w:lvlText w:val=""/>
+      <w:lvlJc w:val="left"/>
+      <w:pPr>
+        <w:tabs>
+          <w:tab w:val="num" w:pos="4320"/>
+        </w:tabs>
+        <w:ind w:left="4320" w:hanging="360"/>
+      </w:pPr>
+      <w:rPr>
+        <w:rFonts w:ascii="Wingdings" w:hAnsi="Wingdings" w:hint="default"/>
+        <w:sz w:val="20"/>
+      </w:rPr>
+    </w:lvl>
+    <w:lvl w:ilvl="6" w:tentative="1">
+      <w:start w:val="1"/>
+      <w:numFmt w:val="bullet"/>
+      <w:lvlText w:val=""/>
+      <w:lvlJc w:val="left"/>
+      <w:pPr>
+        <w:tabs>
+          <w:tab w:val="num" w:pos="5040"/>
+        </w:tabs>
+        <w:ind w:left="5040" w:hanging="360"/>
+      </w:pPr>
+      <w:rPr>
+        <w:rFonts w:ascii="Wingdings" w:hAnsi="Wingdings" w:hint="default"/>
+        <w:sz w:val="20"/>
+      </w:rPr>
+    </w:lvl>
+    <w:lvl w:ilvl="7" w:tentative="1">
+      <w:start w:val="1"/>
+      <w:numFmt w:val="bullet"/>
+      <w:lvlText w:val=""/>
+      <w:lvlJc w:val="left"/>
+      <w:pPr>
+        <w:tabs>
+          <w:tab w:val="num" w:pos="5760"/>
+        </w:tabs>
+        <w:ind w:left="5760" w:hanging="360"/>
+      </w:pPr>
+      <w:rPr>
+        <w:rFonts w:ascii="Wingdings" w:hAnsi="Wingdings" w:hint="default"/>
+        <w:sz w:val="20"/>
+      </w:rPr>
+    </w:lvl>
+    <w:lvl w:ilvl="8" w:tentative="1">
+      <w:start w:val="1"/>
+      <w:numFmt w:val="bullet"/>
+      <w:lvlText w:val=""/>
+      <w:lvlJc w:val="left"/>
+      <w:pPr>
+        <w:tabs>
+          <w:tab w:val="num" w:pos="6480"/>
+        </w:tabs>
+        <w:ind w:left="6480" w:hanging="360"/>
+      </w:pPr>
+      <w:rPr>
+        <w:rFonts w:ascii="Wingdings" w:hAnsi="Wingdings" w:hint="default"/>
+        <w:sz w:val="20"/>
+      </w:rPr>
+    </w:lvl>
+  </w:abstractNum>
   <w:num w:numId="1" w16cid:durableId="2138135605">
-    <w:abstractNumId w:val="4"/>
+    <w:abstractNumId w:val="7"/>
   </w:num>
   <w:num w:numId="2" w16cid:durableId="826750563">
     <w:abstractNumId w:val="1"/>
   </w:num>
   <w:num w:numId="3" w16cid:durableId="1995908970">
-    <w:abstractNumId w:val="2"/>
+    <w:abstractNumId w:val="3"/>
   </w:num>
   <w:num w:numId="4" w16cid:durableId="1568882677">
-    <w:abstractNumId w:val="3"/>
+    <w:abstractNumId w:val="4"/>
   </w:num>
   <w:num w:numId="5" w16cid:durableId="204367327">
-    <w:abstractNumId w:val="5"/>
+    <w:abstractNumId w:val="8"/>
   </w:num>
   <w:num w:numId="6" w16cid:durableId="1120370057">
     <w:abstractNumId w:val="0"/>
+  </w:num>
+  <w:num w:numId="7" w16cid:durableId="1027298091">
+    <w:abstractNumId w:val="6"/>
+  </w:num>
+  <w:num w:numId="8" w16cid:durableId="1825704899">
+    <w:abstractNumId w:val="9"/>
+  </w:num>
+  <w:num w:numId="9" w16cid:durableId="878853902">
+    <w:abstractNumId w:val="11"/>
+  </w:num>
+  <w:num w:numId="10" w16cid:durableId="972293705">
+    <w:abstractNumId w:val="5"/>
+  </w:num>
+  <w:num w:numId="11" w16cid:durableId="1621767986">
+    <w:abstractNumId w:val="10"/>
+  </w:num>
+  <w:num w:numId="12" w16cid:durableId="1450709467">
+    <w:abstractNumId w:val="2"/>
   </w:num>
 </w:numbering>
 </file>
@@ -2228,6 +4336,7 @@
   <w:style w:type="character" w:default="1" w:styleId="DefaultParagraphFont">
     <w:name w:val="Default Paragraph Font"/>
     <w:uiPriority w:val="1"/>
+    <w:semiHidden/>
     <w:unhideWhenUsed/>
   </w:style>
   <w:style w:type="table" w:default="1" w:styleId="TableNormal">
